--- a/正式赛/论文/code&pic/结论.docx
+++ b/正式赛/论文/code&pic/结论.docx
@@ -1,6 +1,6 @@
 
 <file path=word/document.xml><?xml version="1.0" encoding="utf-8"?>
-<w:document xmlns:wpc="http://schemas.microsoft.com/office/word/2010/wordprocessingCanvas" xmlns:mc="http://schemas.openxmlformats.org/markup-compatibility/2006" xmlns:o="urn:schemas-microsoft-com:office:office" xmlns:r="http://schemas.openxmlformats.org/officeDocument/2006/relationships" xmlns:m="http://schemas.openxmlformats.org/officeDocument/2006/math" xmlns:v="urn:schemas-microsoft-com:vml" xmlns:wp14="http://schemas.microsoft.com/office/word/2010/wordprocessingDrawing" xmlns:wp="http://schemas.openxmlformats.org/drawingml/2006/wordprocessingDrawing" xmlns:w="http://schemas.openxmlformats.org/wordprocessingml/2006/main" xmlns:w14="http://schemas.microsoft.com/office/word/2010/wordml" xmlns:w10="urn:schemas-microsoft-com:office:word" xmlns:w15="http://schemas.microsoft.com/office/word/2012/wordml" xmlns:wpg="http://schemas.microsoft.com/office/word/2010/wordprocessingGroup" xmlns:wpi="http://schemas.microsoft.com/office/word/2010/wordprocessingInk" xmlns:wne="http://schemas.microsoft.com/office/word/2006/wordml" xmlns:wps="http://schemas.microsoft.com/office/word/2010/wordprocessingShape" xmlns:wpsCustomData="http://www.wps.cn/officeDocument/2013/wpsCustomData" mc:Ignorable="w14 w15 wp14">
+<w:document xmlns:wpc="http://schemas.microsoft.com/office/word/2010/wordprocessingCanvas" xmlns:cx="http://schemas.microsoft.com/office/drawing/2014/chartex" xmlns:cx1="http://schemas.microsoft.com/office/drawing/2015/9/8/chartex" xmlns:cx2="http://schemas.microsoft.com/office/drawing/2015/10/21/chartex" xmlns:cx3="http://schemas.microsoft.com/office/drawing/2016/5/9/chartex" xmlns:cx4="http://schemas.microsoft.com/office/drawing/2016/5/10/chartex" xmlns:cx5="http://schemas.microsoft.com/office/drawing/2016/5/11/chartex" xmlns:cx6="http://schemas.microsoft.com/office/drawing/2016/5/12/chartex" xmlns:cx7="http://schemas.microsoft.com/office/drawing/2016/5/13/chartex" xmlns:cx8="http://schemas.microsoft.com/office/drawing/2016/5/14/chartex" xmlns:mc="http://schemas.openxmlformats.org/markup-compatibility/2006" xmlns:aink="http://schemas.microsoft.com/office/drawing/2016/ink" xmlns:am3d="http://schemas.microsoft.com/office/drawing/2017/model3d" xmlns:o="urn:schemas-microsoft-com:office:office" xmlns:r="http://schemas.openxmlformats.org/officeDocument/2006/relationships" xmlns:m="http://schemas.openxmlformats.org/officeDocument/2006/math" xmlns:v="urn:schemas-microsoft-com:vml" xmlns:wp14="http://schemas.microsoft.com/office/word/2010/wordprocessingDrawing" xmlns:wp="http://schemas.openxmlformats.org/drawingml/2006/wordprocessingDrawing" xmlns:w10="urn:schemas-microsoft-com:office:word" xmlns:w="http://schemas.openxmlformats.org/wordprocessingml/2006/main" xmlns:w14="http://schemas.microsoft.com/office/word/2010/wordml" xmlns:w15="http://schemas.microsoft.com/office/word/2012/wordml" xmlns:w16cex="http://schemas.microsoft.com/office/word/2018/wordml/cex" xmlns:w16cid="http://schemas.microsoft.com/office/word/2016/wordml/cid" xmlns:w16="http://schemas.microsoft.com/office/word/2018/wordml" xmlns:w16sdtdh="http://schemas.microsoft.com/office/word/2020/wordml/sdtdatahash" xmlns:w16se="http://schemas.microsoft.com/office/word/2015/wordml/symex" xmlns:wpg="http://schemas.microsoft.com/office/word/2010/wordprocessingGroup" xmlns:wpi="http://schemas.microsoft.com/office/word/2010/wordprocessingInk" xmlns:wne="http://schemas.microsoft.com/office/word/2006/wordml" xmlns:wps="http://schemas.microsoft.com/office/word/2010/wordprocessingShape" mc:Ignorable="w14 w15 w16se w16cid w16 w16cex w16sdtdh wp14">
   <w:body>
     <w:p>
       <w:pPr>
@@ -8,17 +8,96 @@
           <w:ilvl w:val="0"/>
           <w:numId w:val="1"/>
         </w:numPr>
-        <w:rPr>
-          <w:rFonts w:hint="eastAsia"/>
-          <w:lang w:val="en-US" w:eastAsia="zh-CN"/>
-        </w:rPr>
       </w:pPr>
       <w:r>
         <w:rPr>
           <w:rFonts w:hint="eastAsia"/>
-          <w:lang w:val="en-US" w:eastAsia="zh-CN"/>
-        </w:rPr>
-        <w:t>通过二次材积模型和有采伐情况下的logistic模型，我们能够计算10000公顷的森林及其产品在0-100年内的碳封存总量，在轮伐期为3年的情况下，当采伐率为0.03时，第100年的碳封存总量最多，为每公顷封存256.83吨二氧化碳；</w:t>
+        </w:rPr>
+        <w:t>通过二次材积模型和有采伐情况下的</w:t>
+      </w:r>
+      <w:r>
+        <w:rPr>
+          <w:rFonts w:hint="eastAsia"/>
+        </w:rPr>
+        <w:t>logistic</w:t>
+      </w:r>
+      <w:r>
+        <w:rPr>
+          <w:rFonts w:hint="eastAsia"/>
+        </w:rPr>
+        <w:t>模型，我们能够计算</w:t>
+      </w:r>
+      <w:r>
+        <w:rPr>
+          <w:rFonts w:hint="eastAsia"/>
+        </w:rPr>
+        <w:t>10000</w:t>
+      </w:r>
+      <w:r>
+        <w:rPr>
+          <w:rFonts w:hint="eastAsia"/>
+        </w:rPr>
+        <w:t>公顷的森林及其产品在</w:t>
+      </w:r>
+      <w:r>
+        <w:rPr>
+          <w:rFonts w:hint="eastAsia"/>
+        </w:rPr>
+        <w:t>0-100</w:t>
+      </w:r>
+      <w:r>
+        <w:rPr>
+          <w:rFonts w:hint="eastAsia"/>
+        </w:rPr>
+        <w:t>年内的碳封存总量，在轮伐期为</w:t>
+      </w:r>
+      <w:r>
+        <w:rPr>
+          <w:rFonts w:hint="eastAsia"/>
+        </w:rPr>
+        <w:t>3</w:t>
+      </w:r>
+      <w:r>
+        <w:rPr>
+          <w:rFonts w:hint="eastAsia"/>
+        </w:rPr>
+        <w:t>年的情况下，当采伐率为</w:t>
+      </w:r>
+      <w:r>
+        <w:rPr>
+          <w:rFonts w:hint="eastAsia"/>
+        </w:rPr>
+        <w:t>0.03</w:t>
+      </w:r>
+      <w:r>
+        <w:rPr>
+          <w:rFonts w:hint="eastAsia"/>
+        </w:rPr>
+        <w:t>时，第</w:t>
+      </w:r>
+      <w:r>
+        <w:rPr>
+          <w:rFonts w:hint="eastAsia"/>
+        </w:rPr>
+        <w:t>100</w:t>
+      </w:r>
+      <w:r>
+        <w:rPr>
+          <w:rFonts w:hint="eastAsia"/>
+        </w:rPr>
+        <w:t>年的碳封存总量最多，为每公顷封存</w:t>
+      </w:r>
+      <w:r>
+        <w:rPr>
+          <w:rFonts w:hint="eastAsia"/>
+        </w:rPr>
+        <w:t>256.83</w:t>
+      </w:r>
+      <w:r>
+        <w:rPr>
+          <w:rFonts w:hint="eastAsia"/>
+        </w:rPr>
+        <w:t>吨二氧化碳；</w:t>
       </w:r>
     </w:p>
     <w:p>
@@ -27,17 +106,24 @@
           <w:ilvl w:val="0"/>
           <w:numId w:val="1"/>
         </w:numPr>
-        <w:rPr>
-          <w:rFonts w:hint="default"/>
-          <w:lang w:val="en-US" w:eastAsia="zh-CN"/>
-        </w:rPr>
       </w:pPr>
       <w:r>
         <w:rPr>
           <w:rFonts w:hint="eastAsia"/>
-          <w:lang w:val="en-US" w:eastAsia="zh-CN"/>
-        </w:rPr>
-        <w:t>在其他条件保持不变的情况下，碳分解率越慢的产品在总生产产品中占比越多，碳分解率越快的产品在总生产产品中占比越少，第100年的累计碳封存量就越多，反之，碳封存量越少；</w:t>
+        </w:rPr>
+        <w:t>在其他条件保持不变的情况下，碳分解率越慢的产品在总生产产品中占比越多，碳分解率越快的产品在总生产产品中占比越少，第</w:t>
+      </w:r>
+      <w:r>
+        <w:rPr>
+          <w:rFonts w:hint="eastAsia"/>
+        </w:rPr>
+        <w:t>100</w:t>
+      </w:r>
+      <w:r>
+        <w:rPr>
+          <w:rFonts w:hint="eastAsia"/>
+        </w:rPr>
+        <w:t>年的累计碳封存量就越多。反之，碳封存量越少；</w:t>
       </w:r>
     </w:p>
     <w:p>
@@ -46,17 +132,126 @@
           <w:ilvl w:val="0"/>
           <w:numId w:val="1"/>
         </w:numPr>
-        <w:rPr>
-          <w:rFonts w:hint="default"/>
-          <w:lang w:val="en-US" w:eastAsia="zh-CN"/>
-        </w:rPr>
       </w:pPr>
       <w:r>
         <w:rPr>
           <w:rFonts w:hint="eastAsia"/>
-          <w:lang w:val="en-US" w:eastAsia="zh-CN"/>
-        </w:rPr>
-        <w:t>利用建立的FCSME模型对美国地区四种森林类型：亚热带常绿阔叶林，亚寒带针叶林，北方针叶林以及针阔混交林的生态价值和文化价值进行打分并按照4.123:1的权重进行加权求和，在砍伐的情况下可以得到其排名为，亚热带常绿阔叶林&gt;亚寒带针叶林&gt;针阔混交林&gt;北方针叶林，分数分别为0.993638，0.863477，0.832925，0.58902，不砍伐的情况下排名不变，其中除了亚热带常绿阔叶林的得分下降之外，其他森林得分均有提升。</w:t>
+        </w:rPr>
+        <w:t>利用建立的</w:t>
+      </w:r>
+      <w:r>
+        <w:rPr>
+          <w:rFonts w:hint="eastAsia"/>
+        </w:rPr>
+        <w:t>FCSME</w:t>
+      </w:r>
+      <w:r>
+        <w:rPr>
+          <w:rFonts w:hint="eastAsia"/>
+        </w:rPr>
+        <w:t>模型对美国地区四种森林类型：亚热带常绿阔叶林，亚寒带针叶林，北方针叶林以及针阔混交林的生态价值和文化价值进行打分并按照</w:t>
+      </w:r>
+      <w:r>
+        <w:rPr>
+          <w:rFonts w:hint="eastAsia"/>
+        </w:rPr>
+        <w:t>4.123:1</w:t>
+      </w:r>
+      <w:r>
+        <w:rPr>
+          <w:rFonts w:hint="eastAsia"/>
+        </w:rPr>
+        <w:t>的权重进行加权求和并进行排名，在砍伐与不砍伐两种情况下，其排名均如下：亚热带常绿阔叶林</w:t>
+      </w:r>
+      <w:r>
+        <w:rPr>
+          <w:rFonts w:hint="eastAsia"/>
+        </w:rPr>
+        <w:t>&gt;</w:t>
+      </w:r>
+      <w:r>
+        <w:rPr>
+          <w:rFonts w:hint="eastAsia"/>
+        </w:rPr>
+        <w:t>亚寒带针叶林</w:t>
+      </w:r>
+      <w:r>
+        <w:rPr>
+          <w:rFonts w:hint="eastAsia"/>
+        </w:rPr>
+        <w:t>&gt;</w:t>
+      </w:r>
+      <w:r>
+        <w:rPr>
+          <w:rFonts w:hint="eastAsia"/>
+        </w:rPr>
+        <w:t>针阔混交林</w:t>
+      </w:r>
+      <w:r>
+        <w:rPr>
+          <w:rFonts w:hint="eastAsia"/>
+        </w:rPr>
+        <w:t>&gt;</w:t>
+      </w:r>
+      <w:r>
+        <w:rPr>
+          <w:rFonts w:hint="eastAsia"/>
+        </w:rPr>
+        <w:t>北方针叶林，在砍伐的情况下，分数分别为</w:t>
+      </w:r>
+      <w:r>
+        <w:rPr>
+          <w:rFonts w:hint="eastAsia"/>
+        </w:rPr>
+        <w:t>0.993638</w:t>
+      </w:r>
+      <w:r>
+        <w:rPr>
+          <w:rFonts w:hint="eastAsia"/>
+        </w:rPr>
+        <w:t>，</w:t>
+      </w:r>
+      <w:r>
+        <w:rPr>
+          <w:rFonts w:hint="eastAsia"/>
+        </w:rPr>
+        <w:t>0.863477</w:t>
+      </w:r>
+      <w:r>
+        <w:rPr>
+          <w:rFonts w:hint="eastAsia"/>
+        </w:rPr>
+        <w:t>，</w:t>
+      </w:r>
+      <w:r>
+        <w:rPr>
+          <w:rFonts w:hint="eastAsia"/>
+        </w:rPr>
+        <w:t>0.8</w:t>
+      </w:r>
+      <w:r>
+        <w:rPr>
+          <w:rFonts w:hint="eastAsia"/>
+        </w:rPr>
+        <w:t>32925</w:t>
+      </w:r>
+      <w:r>
+        <w:rPr>
+          <w:rFonts w:hint="eastAsia"/>
+        </w:rPr>
+        <w:t>，</w:t>
+      </w:r>
+      <w:r>
+        <w:rPr>
+          <w:rFonts w:hint="eastAsia"/>
+        </w:rPr>
+        <w:t>0.58902</w:t>
+      </w:r>
+      <w:r>
+        <w:rPr>
+          <w:rFonts w:hint="eastAsia"/>
+        </w:rPr>
+        <w:t>，不砍伐的情况下排名不变，其中除了亚热带常绿阔叶林的得分下降之外，其他森林得分均有提升。</w:t>
       </w:r>
     </w:p>
     <w:p>
@@ -65,40 +260,404 @@
           <w:ilvl w:val="0"/>
           <w:numId w:val="1"/>
         </w:numPr>
-        <w:rPr>
-          <w:rFonts w:hint="default"/>
-          <w:lang w:val="en-US" w:eastAsia="zh-CN"/>
-        </w:rPr>
       </w:pPr>
       <w:r>
         <w:rPr>
           <w:rFonts w:hint="eastAsia"/>
-          <w:lang w:val="en-US" w:eastAsia="zh-CN"/>
-        </w:rPr>
-        <w:t>我们做了100年内碳封存量关于轮伐期的敏感性测试，得到当轮伐期分别延长为1,3,5,10年时，第100年累积得到的最高碳封存量对应的采伐率会相应增加，分别为0.02,0.1,0.22,0.29。</w:t>
+        </w:rPr>
+        <w:t>我们做了</w:t>
+      </w:r>
+      <w:r>
+        <w:rPr>
+          <w:rFonts w:hint="eastAsia"/>
+        </w:rPr>
+        <w:t>100</w:t>
+      </w:r>
+      <w:r>
+        <w:rPr>
+          <w:rFonts w:hint="eastAsia"/>
+        </w:rPr>
+        <w:t>年内碳封存</w:t>
+      </w:r>
+      <w:proofErr w:type="gramStart"/>
+      <w:r>
+        <w:rPr>
+          <w:rFonts w:hint="eastAsia"/>
+        </w:rPr>
+        <w:t>量关于</w:t>
+      </w:r>
+      <w:proofErr w:type="gramEnd"/>
+      <w:r>
+        <w:rPr>
+          <w:rFonts w:hint="eastAsia"/>
+        </w:rPr>
+        <w:t>轮伐期的敏感性测试，得到当轮伐期分别延长为</w:t>
+      </w:r>
+      <w:r>
+        <w:rPr>
+          <w:rFonts w:hint="eastAsia"/>
+        </w:rPr>
+        <w:t>1,3,5,10</w:t>
+      </w:r>
+      <w:r>
+        <w:rPr>
+          <w:rFonts w:hint="eastAsia"/>
+        </w:rPr>
+        <w:t>年时，第</w:t>
+      </w:r>
+      <w:r>
+        <w:rPr>
+          <w:rFonts w:hint="eastAsia"/>
+        </w:rPr>
+        <w:t>100</w:t>
+      </w:r>
+      <w:r>
+        <w:rPr>
+          <w:rFonts w:hint="eastAsia"/>
+        </w:rPr>
+        <w:t>年累积得到的最高碳封存量对应的采伐率会相应增加，分别为</w:t>
+      </w:r>
+      <w:r>
+        <w:rPr>
+          <w:rFonts w:hint="eastAsia"/>
+        </w:rPr>
+        <w:t>0.02,0.1,0.22,0.29</w:t>
+      </w:r>
+      <w:r>
+        <w:rPr>
+          <w:rFonts w:hint="eastAsia"/>
+        </w:rPr>
+        <w:t>。</w:t>
       </w:r>
     </w:p>
     <w:p>
-      <w:bookmarkStart w:id="0" w:name="_GoBack"/>
-      <w:bookmarkEnd w:id="0"/>
+      <w:r>
+        <w:rPr>
+          <w:rFonts w:hint="eastAsia"/>
+        </w:rPr>
+        <w:t xml:space="preserve">1. Through Binary Timber Volume Carbon Sequestration Regression Model and logistic model with </w:t>
+      </w:r>
+      <w:r>
+        <w:rPr>
+          <w:rFonts w:hint="eastAsia"/>
+        </w:rPr>
+        <w:t>harves</w:t>
+      </w:r>
+      <w:r>
+        <w:rPr>
+          <w:rFonts w:hint="eastAsia"/>
+        </w:rPr>
+        <w:t>ting</w:t>
+      </w:r>
+      <w:r>
+        <w:rPr>
+          <w:rFonts w:hint="eastAsia"/>
+        </w:rPr>
+        <w:t xml:space="preserve">, we can calculate the total carbon sequestration of 10000 hectares of forests and their products </w:t>
+      </w:r>
+      <w:r>
+        <w:rPr>
+          <w:rFonts w:hint="eastAsia"/>
+        </w:rPr>
+        <w:t>from 0 to</w:t>
+      </w:r>
+      <w:r>
+        <w:rPr>
+          <w:rFonts w:hint="eastAsia"/>
+        </w:rPr>
+        <w:t xml:space="preserve"> 100 years. </w:t>
+      </w:r>
+      <w:r>
+        <w:rPr>
+          <w:rFonts w:hint="eastAsia"/>
+          <w:color w:val="0000FF"/>
+        </w:rPr>
+        <w:t xml:space="preserve">In the case of </w:t>
+      </w:r>
+      <w:r>
+        <w:rPr>
+          <w:rFonts w:hint="eastAsia"/>
+          <w:color w:val="0000FF"/>
+        </w:rPr>
+        <w:t>3-year rotation</w:t>
+      </w:r>
+      <w:r>
+        <w:rPr>
+          <w:rFonts w:hint="eastAsia"/>
+        </w:rPr>
+        <w:t xml:space="preserve">, when the </w:t>
+      </w:r>
+      <w:r>
+        <w:rPr>
+          <w:rFonts w:hint="eastAsia"/>
+        </w:rPr>
+        <w:t>harvest</w:t>
+      </w:r>
+      <w:r>
+        <w:rPr>
+          <w:rFonts w:hint="eastAsia"/>
+        </w:rPr>
+        <w:t xml:space="preserve"> rate is 0.03, the total carbon sequestration in the 100th year is the highest, which</w:t>
+      </w:r>
+      <w:r>
+        <w:rPr>
+          <w:rFonts w:hint="eastAsia"/>
+        </w:rPr>
+        <w:t xml:space="preserve"> is 256.83 tons of carbon dioxide sequestration per hectare.</w:t>
+      </w:r>
+    </w:p>
+    <w:p/>
+    <w:p>
+      <w:r>
+        <w:rPr>
+          <w:rFonts w:hint="eastAsia"/>
+        </w:rPr>
+        <w:t>2.</w:t>
+      </w:r>
+      <w:r>
+        <w:rPr>
+          <w:rFonts w:hint="eastAsia"/>
+          <w:color w:val="0000FF"/>
+        </w:rPr>
+        <w:t xml:space="preserve"> While other conditions remain the same, </w:t>
+      </w:r>
+      <w:r>
+        <w:rPr>
+          <w:rFonts w:hint="eastAsia"/>
+        </w:rPr>
+        <w:t>the products with slower carbon decomposition rate account for</w:t>
+      </w:r>
+      <w:r>
+        <w:rPr>
+          <w:rFonts w:hint="eastAsia"/>
+        </w:rPr>
+        <w:t xml:space="preserve"> more in the total products, and the products with faster carbon decomposition rate account for less, and the accumulated carbon sequestration in the 100th year will be more, Conversely, the less the carbon sequestration is;</w:t>
+      </w:r>
+    </w:p>
+    <w:p>
+      <w:r>
+        <w:rPr>
+          <w:rFonts w:hint="eastAsia"/>
+        </w:rPr>
+        <w:t xml:space="preserve">3. The established FCSME model </w:t>
+      </w:r>
+      <w:r>
+        <w:rPr>
+          <w:rFonts w:hint="eastAsia"/>
+        </w:rPr>
+        <w:t xml:space="preserve">was used to evaluate the </w:t>
+      </w:r>
+      <w:proofErr w:type="spellStart"/>
+      <w:r>
+        <w:rPr>
+          <w:rFonts w:hint="eastAsia"/>
+        </w:rPr>
+        <w:t>cological</w:t>
+      </w:r>
+      <w:proofErr w:type="spellEnd"/>
+      <w:r>
+        <w:rPr>
+          <w:rFonts w:hint="eastAsia"/>
+        </w:rPr>
+        <w:t xml:space="preserve"> cultural value of the following four forest types in the United States: Subtropical Evergreen Broad-Leaved Forest, Subboreal Coniferous Forest, Boreal Forest and </w:t>
+      </w:r>
+      <w:proofErr w:type="spellStart"/>
+      <w:r>
+        <w:rPr>
+          <w:rFonts w:hint="eastAsia"/>
+        </w:rPr>
+        <w:t>Theropencedrymion</w:t>
+      </w:r>
+      <w:proofErr w:type="spellEnd"/>
+      <w:r>
+        <w:rPr>
+          <w:rFonts w:hint="eastAsia"/>
+        </w:rPr>
+        <w:t>, and weighted and ranked according to the</w:t>
+      </w:r>
+      <w:r>
+        <w:rPr>
+          <w:rFonts w:hint="eastAsia"/>
+        </w:rPr>
+        <w:t xml:space="preserve"> weight of 4.123:1, In both cases of cutting and no cutting, </w:t>
+      </w:r>
+      <w:proofErr w:type="gramStart"/>
+      <w:r>
+        <w:rPr>
+          <w:rFonts w:hint="eastAsia"/>
+        </w:rPr>
+        <w:t>Its</w:t>
+      </w:r>
+      <w:proofErr w:type="gramEnd"/>
+      <w:r>
+        <w:rPr>
+          <w:rFonts w:hint="eastAsia"/>
+        </w:rPr>
+        <w:t xml:space="preserve"> rankings are as follows: subtropical evergreen broad-leaved forest&gt; Subboreal Coniferous Forest&gt; </w:t>
+      </w:r>
+      <w:proofErr w:type="spellStart"/>
+      <w:r>
+        <w:rPr>
+          <w:rFonts w:hint="eastAsia"/>
+        </w:rPr>
+        <w:t>Theropencedrymion</w:t>
+      </w:r>
+      <w:proofErr w:type="spellEnd"/>
+      <w:r>
+        <w:rPr>
+          <w:rFonts w:hint="eastAsia"/>
+        </w:rPr>
+        <w:t>&gt; Boreal Forest</w:t>
+      </w:r>
+      <w:r>
+        <w:rPr>
+          <w:rFonts w:hint="eastAsia"/>
+        </w:rPr>
+        <w:t xml:space="preserve">. </w:t>
+      </w:r>
+      <w:r>
+        <w:rPr>
+          <w:rFonts w:hint="eastAsia"/>
+        </w:rPr>
+        <w:t xml:space="preserve">In the case of </w:t>
+      </w:r>
+      <w:r>
+        <w:rPr>
+          <w:rFonts w:hint="eastAsia"/>
+        </w:rPr>
+        <w:t>harvest</w:t>
+      </w:r>
+      <w:r>
+        <w:rPr>
+          <w:rFonts w:hint="eastAsia"/>
+        </w:rPr>
+        <w:t>ing, scores were 0.993638, 0.863477, 0</w:t>
+      </w:r>
+      <w:r>
+        <w:rPr>
+          <w:rFonts w:hint="eastAsia"/>
+        </w:rPr>
+        <w:t xml:space="preserve">.832925, 0.58902, the ranking remained unchanged without </w:t>
+      </w:r>
+      <w:r>
+        <w:rPr>
+          <w:rFonts w:hint="eastAsia"/>
+        </w:rPr>
+        <w:t>harvest</w:t>
+      </w:r>
+      <w:r>
+        <w:rPr>
+          <w:rFonts w:hint="eastAsia"/>
+        </w:rPr>
+        <w:t>ing, and the scores of other forests increased except that of subtropical evergreen broad-leaved forest.</w:t>
+      </w:r>
+    </w:p>
+    <w:p>
+      <w:r>
+        <w:rPr>
+          <w:rFonts w:hint="eastAsia"/>
+        </w:rPr>
+        <w:t xml:space="preserve"> </w:t>
+      </w:r>
+    </w:p>
+    <w:p>
+      <w:r>
+        <w:rPr>
+          <w:rFonts w:hint="eastAsia"/>
+        </w:rPr>
+        <w:t>4</w:t>
+      </w:r>
+      <w:r>
+        <w:rPr>
+          <w:rFonts w:hint="eastAsia"/>
+        </w:rPr>
+        <w:t>、</w:t>
+      </w:r>
+      <w:r>
+        <w:rPr>
+          <w:rFonts w:hint="eastAsia"/>
+        </w:rPr>
+        <w:t>We tested the sensitivity of carbon sequestration</w:t>
+      </w:r>
+      <w:r>
+        <w:rPr>
+          <w:rFonts w:hint="eastAsia"/>
+        </w:rPr>
+        <w:t xml:space="preserve"> </w:t>
+      </w:r>
+      <w:r>
+        <w:rPr>
+          <w:rFonts w:hint="eastAsia"/>
+        </w:rPr>
+        <w:t>in 100 years to rotations, and fo</w:t>
+      </w:r>
+      <w:r>
+        <w:rPr>
+          <w:rFonts w:hint="eastAsia"/>
+        </w:rPr>
+        <w:t xml:space="preserve">und that when the </w:t>
+      </w:r>
+      <w:r>
+        <w:rPr>
+          <w:color w:val="0000FF"/>
+        </w:rPr>
+        <w:t>rotation year</w:t>
+      </w:r>
+      <w:r>
+        <w:rPr>
+          <w:rFonts w:hint="eastAsia"/>
+          <w:color w:val="0000FF"/>
+        </w:rPr>
+        <w:t xml:space="preserve"> </w:t>
+      </w:r>
+      <w:r>
+        <w:rPr>
+          <w:rFonts w:hint="eastAsia"/>
+        </w:rPr>
+        <w:t xml:space="preserve">were extended to 1,3,5 and 10 years respectively, the </w:t>
+      </w:r>
+      <w:r>
+        <w:rPr>
+          <w:rFonts w:hint="eastAsia"/>
+        </w:rPr>
+        <w:t>harvest</w:t>
+      </w:r>
+      <w:r>
+        <w:rPr>
+          <w:rFonts w:hint="eastAsia"/>
+        </w:rPr>
+        <w:t xml:space="preserve"> rate</w:t>
+      </w:r>
+      <w:r>
+        <w:rPr>
+          <w:rFonts w:hint="eastAsia"/>
+        </w:rPr>
+        <w:t xml:space="preserve"> </w:t>
+      </w:r>
+      <w:r>
+        <w:rPr>
+          <w:rFonts w:hint="eastAsia"/>
+        </w:rPr>
+        <w:t>corresponding to the highest carbon sequestration in the 100th year would increase correspondingly, which were 0.02,0.1,0.22 and 0.29, respectively.</w:t>
+      </w:r>
     </w:p>
     <w:sectPr>
       <w:pgSz w:w="11906" w:h="16838"/>
       <w:pgMar w:top="1440" w:right="1800" w:bottom="1440" w:left="1800" w:header="851" w:footer="992" w:gutter="0"/>
-      <w:cols w:space="425" w:num="1"/>
-      <w:docGrid w:type="lines" w:linePitch="312" w:charSpace="0"/>
+      <w:cols w:space="425"/>
+      <w:docGrid w:type="lines" w:linePitch="312"/>
     </w:sectPr>
   </w:body>
 </w:document>
 </file>
 
 <file path=word/numbering.xml><?xml version="1.0" encoding="utf-8"?>
-<w:numbering xmlns:wpc="http://schemas.microsoft.com/office/word/2010/wordprocessingCanvas" xmlns:mc="http://schemas.openxmlformats.org/markup-compatibility/2006" xmlns:o="urn:schemas-microsoft-com:office:office" xmlns:r="http://schemas.openxmlformats.org/officeDocument/2006/relationships" xmlns:m="http://schemas.openxmlformats.org/officeDocument/2006/math" xmlns:v="urn:schemas-microsoft-com:vml" xmlns:wp14="http://schemas.microsoft.com/office/word/2010/wordprocessingDrawing" xmlns:wp="http://schemas.openxmlformats.org/drawingml/2006/wordprocessingDrawing" xmlns:w10="urn:schemas-microsoft-com:office:word" xmlns:w="http://schemas.openxmlformats.org/wordprocessingml/2006/main" xmlns:w14="http://schemas.microsoft.com/office/word/2010/wordml" xmlns:wpg="http://schemas.microsoft.com/office/word/2010/wordprocessingGroup" xmlns:wpi="http://schemas.microsoft.com/office/word/2010/wordprocessingInk" xmlns:wne="http://schemas.microsoft.com/office/word/2006/wordml" xmlns:wps="http://schemas.microsoft.com/office/word/2010/wordprocessingShape" xmlns:wpsCustomData="http://www.wps.cn/officeDocument/2013/wpsCustomData" mc:Ignorable="w14 wp14">
-  <w:abstractNum w:abstractNumId="0">
+<w:numbering xmlns:wpc="http://schemas.microsoft.com/office/word/2010/wordprocessingCanvas" xmlns:cx="http://schemas.microsoft.com/office/drawing/2014/chartex" xmlns:cx1="http://schemas.microsoft.com/office/drawing/2015/9/8/chartex" xmlns:cx2="http://schemas.microsoft.com/office/drawing/2015/10/21/chartex" xmlns:cx3="http://schemas.microsoft.com/office/drawing/2016/5/9/chartex" xmlns:cx4="http://schemas.microsoft.com/office/drawing/2016/5/10/chartex" xmlns:cx5="http://schemas.microsoft.com/office/drawing/2016/5/11/chartex" xmlns:cx6="http://schemas.microsoft.com/office/drawing/2016/5/12/chartex" xmlns:cx7="http://schemas.microsoft.com/office/drawing/2016/5/13/chartex" xmlns:cx8="http://schemas.microsoft.com/office/drawing/2016/5/14/chartex" xmlns:mc="http://schemas.openxmlformats.org/markup-compatibility/2006" xmlns:aink="http://schemas.microsoft.com/office/drawing/2016/ink" xmlns:am3d="http://schemas.microsoft.com/office/drawing/2017/model3d" xmlns:o="urn:schemas-microsoft-com:office:office" xmlns:r="http://schemas.openxmlformats.org/officeDocument/2006/relationships" xmlns:m="http://schemas.openxmlformats.org/officeDocument/2006/math" xmlns:v="urn:schemas-microsoft-com:vml" xmlns:wp14="http://schemas.microsoft.com/office/word/2010/wordprocessingDrawing" xmlns:wp="http://schemas.openxmlformats.org/drawingml/2006/wordprocessingDrawing" xmlns:w10="urn:schemas-microsoft-com:office:word" xmlns:w="http://schemas.openxmlformats.org/wordprocessingml/2006/main" xmlns:w14="http://schemas.microsoft.com/office/word/2010/wordml" xmlns:w15="http://schemas.microsoft.com/office/word/2012/wordml" xmlns:w16cex="http://schemas.microsoft.com/office/word/2018/wordml/cex" xmlns:w16cid="http://schemas.microsoft.com/office/word/2016/wordml/cid" xmlns:w16="http://schemas.microsoft.com/office/word/2018/wordml" xmlns:w16sdtdh="http://schemas.microsoft.com/office/word/2020/wordml/sdtdatahash" xmlns:w16se="http://schemas.microsoft.com/office/word/2015/wordml/symex" xmlns:wpg="http://schemas.microsoft.com/office/word/2010/wordprocessingGroup" xmlns:wpi="http://schemas.microsoft.com/office/word/2010/wordprocessingInk" xmlns:wne="http://schemas.microsoft.com/office/word/2006/wordml" xmlns:wps="http://schemas.microsoft.com/office/word/2010/wordprocessingShape" mc:Ignorable="w14 w15 w16se w16cid w16 w16cex w16sdtdh wp14">
+  <w:abstractNum w:abstractNumId="0" w15:restartNumberingAfterBreak="0">
     <w:nsid w:val="F7D3773A"/>
     <w:multiLevelType w:val="singleLevel"/>
     <w:tmpl w:val="F7D3773A"/>
-    <w:lvl w:ilvl="0" w:tentative="0">
+    <w:lvl w:ilvl="0">
       <w:start w:val="1"/>
       <w:numFmt w:val="decimal"/>
       <w:suff w:val="nothing"/>
@@ -113,291 +672,331 @@
 </file>
 
 <file path=word/styles.xml><?xml version="1.0" encoding="utf-8"?>
-<w:styles xmlns:mc="http://schemas.openxmlformats.org/markup-compatibility/2006" xmlns:o="urn:schemas-microsoft-com:office:office" xmlns:r="http://schemas.openxmlformats.org/officeDocument/2006/relationships" xmlns:m="http://schemas.openxmlformats.org/officeDocument/2006/math" xmlns:v="urn:schemas-microsoft-com:vml" xmlns:w="http://schemas.openxmlformats.org/wordprocessingml/2006/main" xmlns:w14="http://schemas.microsoft.com/office/word/2010/wordml" xmlns:w10="urn:schemas-microsoft-com:office:word" xmlns:sl="http://schemas.openxmlformats.org/schemaLibrary/2006/main" xmlns:wpsCustomData="http://www.wps.cn/officeDocument/2013/wpsCustomData" mc:Ignorable="w14">
+<w:styles xmlns:mc="http://schemas.openxmlformats.org/markup-compatibility/2006" xmlns:r="http://schemas.openxmlformats.org/officeDocument/2006/relationships" xmlns:w="http://schemas.openxmlformats.org/wordprocessingml/2006/main" xmlns:w14="http://schemas.microsoft.com/office/word/2010/wordml" xmlns:w15="http://schemas.microsoft.com/office/word/2012/wordml" xmlns:w16cex="http://schemas.microsoft.com/office/word/2018/wordml/cex" xmlns:w16cid="http://schemas.microsoft.com/office/word/2016/wordml/cid" xmlns:w16="http://schemas.microsoft.com/office/word/2018/wordml" xmlns:w16sdtdh="http://schemas.microsoft.com/office/word/2020/wordml/sdtdatahash" xmlns:w16se="http://schemas.microsoft.com/office/word/2015/wordml/symex" mc:Ignorable="w14 w15 w16se w16cid w16 w16cex w16sdtdh">
   <w:docDefaults>
     <w:rPrDefault>
       <w:rPr>
-        <w:rFonts w:asciiTheme="minorHAnsi" w:hAnsiTheme="minorHAnsi" w:eastAsiaTheme="minorEastAsia" w:cstheme="minorBidi"/>
+        <w:rFonts w:ascii="Times New Roman" w:eastAsia="宋体" w:hAnsi="Times New Roman" w:cs="Times New Roman"/>
+        <w:lang w:val="en-US" w:eastAsia="zh-CN" w:bidi="ar-SA"/>
       </w:rPr>
     </w:rPrDefault>
     <w:pPrDefault/>
   </w:docDefaults>
-  <w:latentStyles w:count="260" w:defQFormat="0" w:defUnhideWhenUsed="1" w:defSemiHidden="1" w:defUIPriority="99" w:defLockedState="0">
-    <w:lsdException w:qFormat="1" w:unhideWhenUsed="0" w:uiPriority="0" w:semiHidden="0" w:name="Normal"/>
-    <w:lsdException w:qFormat="1" w:unhideWhenUsed="0" w:uiPriority="0" w:semiHidden="0" w:name="heading 1"/>
-    <w:lsdException w:qFormat="1" w:uiPriority="0" w:name="heading 2"/>
-    <w:lsdException w:qFormat="1" w:uiPriority="0" w:name="heading 3"/>
-    <w:lsdException w:qFormat="1" w:uiPriority="0" w:name="heading 4"/>
-    <w:lsdException w:qFormat="1" w:uiPriority="0" w:name="heading 5"/>
-    <w:lsdException w:qFormat="1" w:uiPriority="0" w:name="heading 6"/>
-    <w:lsdException w:qFormat="1" w:uiPriority="0" w:name="heading 7"/>
-    <w:lsdException w:qFormat="1" w:uiPriority="0" w:name="heading 8"/>
-    <w:lsdException w:qFormat="1" w:uiPriority="0" w:name="heading 9"/>
-    <w:lsdException w:unhideWhenUsed="0" w:uiPriority="0" w:semiHidden="0" w:name="index 1"/>
-    <w:lsdException w:unhideWhenUsed="0" w:uiPriority="0" w:semiHidden="0" w:name="index 2"/>
-    <w:lsdException w:unhideWhenUsed="0" w:uiPriority="0" w:semiHidden="0" w:name="index 3"/>
-    <w:lsdException w:unhideWhenUsed="0" w:uiPriority="0" w:semiHidden="0" w:name="index 4"/>
-    <w:lsdException w:unhideWhenUsed="0" w:uiPriority="0" w:semiHidden="0" w:name="index 5"/>
-    <w:lsdException w:unhideWhenUsed="0" w:uiPriority="0" w:semiHidden="0" w:name="index 6"/>
-    <w:lsdException w:unhideWhenUsed="0" w:uiPriority="0" w:semiHidden="0" w:name="index 7"/>
-    <w:lsdException w:unhideWhenUsed="0" w:uiPriority="0" w:semiHidden="0" w:name="index 8"/>
-    <w:lsdException w:unhideWhenUsed="0" w:uiPriority="0" w:semiHidden="0" w:name="index 9"/>
-    <w:lsdException w:unhideWhenUsed="0" w:uiPriority="0" w:semiHidden="0" w:name="toc 1"/>
-    <w:lsdException w:unhideWhenUsed="0" w:uiPriority="0" w:semiHidden="0" w:name="toc 2"/>
-    <w:lsdException w:unhideWhenUsed="0" w:uiPriority="0" w:semiHidden="0" w:name="toc 3"/>
-    <w:lsdException w:unhideWhenUsed="0" w:uiPriority="0" w:semiHidden="0" w:name="toc 4"/>
-    <w:lsdException w:unhideWhenUsed="0" w:uiPriority="0" w:semiHidden="0" w:name="toc 5"/>
-    <w:lsdException w:unhideWhenUsed="0" w:uiPriority="0" w:semiHidden="0" w:name="toc 6"/>
-    <w:lsdException w:unhideWhenUsed="0" w:uiPriority="0" w:semiHidden="0" w:name="toc 7"/>
-    <w:lsdException w:unhideWhenUsed="0" w:uiPriority="0" w:semiHidden="0" w:name="toc 8"/>
-    <w:lsdException w:unhideWhenUsed="0" w:uiPriority="0" w:semiHidden="0" w:name="toc 9"/>
-    <w:lsdException w:unhideWhenUsed="0" w:uiPriority="0" w:semiHidden="0" w:name="Normal Indent"/>
-    <w:lsdException w:unhideWhenUsed="0" w:uiPriority="0" w:semiHidden="0" w:name="footnote text"/>
-    <w:lsdException w:unhideWhenUsed="0" w:uiPriority="0" w:semiHidden="0" w:name="annotation text"/>
-    <w:lsdException w:unhideWhenUsed="0" w:uiPriority="0" w:semiHidden="0" w:name="header"/>
-    <w:lsdException w:unhideWhenUsed="0" w:uiPriority="0" w:semiHidden="0" w:name="footer"/>
-    <w:lsdException w:unhideWhenUsed="0" w:uiPriority="0" w:semiHidden="0" w:name="index heading"/>
-    <w:lsdException w:qFormat="1" w:uiPriority="0" w:name="caption"/>
-    <w:lsdException w:unhideWhenUsed="0" w:uiPriority="0" w:semiHidden="0" w:name="table of figures"/>
-    <w:lsdException w:unhideWhenUsed="0" w:uiPriority="0" w:semiHidden="0" w:name="envelope address"/>
-    <w:lsdException w:unhideWhenUsed="0" w:uiPriority="0" w:semiHidden="0" w:name="envelope return"/>
-    <w:lsdException w:unhideWhenUsed="0" w:uiPriority="0" w:semiHidden="0" w:name="footnote reference"/>
-    <w:lsdException w:unhideWhenUsed="0" w:uiPriority="0" w:semiHidden="0" w:name="annotation reference"/>
-    <w:lsdException w:unhideWhenUsed="0" w:uiPriority="0" w:semiHidden="0" w:name="line number"/>
-    <w:lsdException w:unhideWhenUsed="0" w:uiPriority="0" w:semiHidden="0" w:name="page number"/>
-    <w:lsdException w:unhideWhenUsed="0" w:uiPriority="0" w:semiHidden="0" w:name="endnote reference"/>
-    <w:lsdException w:unhideWhenUsed="0" w:uiPriority="0" w:semiHidden="0" w:name="endnote text"/>
-    <w:lsdException w:unhideWhenUsed="0" w:uiPriority="0" w:semiHidden="0" w:name="table of authorities"/>
-    <w:lsdException w:unhideWhenUsed="0" w:uiPriority="0" w:semiHidden="0" w:name="macro"/>
-    <w:lsdException w:unhideWhenUsed="0" w:uiPriority="0" w:semiHidden="0" w:name="toa heading"/>
-    <w:lsdException w:unhideWhenUsed="0" w:uiPriority="0" w:semiHidden="0" w:name="List"/>
-    <w:lsdException w:unhideWhenUsed="0" w:uiPriority="0" w:semiHidden="0" w:name="List Bullet"/>
-    <w:lsdException w:unhideWhenUsed="0" w:uiPriority="0" w:semiHidden="0" w:name="List Number"/>
-    <w:lsdException w:unhideWhenUsed="0" w:uiPriority="0" w:semiHidden="0" w:name="List 2"/>
-    <w:lsdException w:unhideWhenUsed="0" w:uiPriority="0" w:semiHidden="0" w:name="List 3"/>
-    <w:lsdException w:unhideWhenUsed="0" w:uiPriority="0" w:semiHidden="0" w:name="List 4"/>
-    <w:lsdException w:unhideWhenUsed="0" w:uiPriority="0" w:semiHidden="0" w:name="List 5"/>
-    <w:lsdException w:unhideWhenUsed="0" w:uiPriority="0" w:semiHidden="0" w:name="List Bullet 2"/>
-    <w:lsdException w:unhideWhenUsed="0" w:uiPriority="0" w:semiHidden="0" w:name="List Bullet 3"/>
-    <w:lsdException w:unhideWhenUsed="0" w:uiPriority="0" w:semiHidden="0" w:name="List Bullet 4"/>
-    <w:lsdException w:unhideWhenUsed="0" w:uiPriority="0" w:semiHidden="0" w:name="List Bullet 5"/>
-    <w:lsdException w:unhideWhenUsed="0" w:uiPriority="0" w:semiHidden="0" w:name="List Number 2"/>
-    <w:lsdException w:unhideWhenUsed="0" w:uiPriority="0" w:semiHidden="0" w:name="List Number 3"/>
-    <w:lsdException w:unhideWhenUsed="0" w:uiPriority="0" w:semiHidden="0" w:name="List Number 4"/>
-    <w:lsdException w:unhideWhenUsed="0" w:uiPriority="0" w:semiHidden="0" w:name="List Number 5"/>
-    <w:lsdException w:qFormat="1" w:unhideWhenUsed="0" w:uiPriority="0" w:semiHidden="0" w:name="Title"/>
-    <w:lsdException w:unhideWhenUsed="0" w:uiPriority="0" w:semiHidden="0" w:name="Closing"/>
-    <w:lsdException w:unhideWhenUsed="0" w:uiPriority="0" w:semiHidden="0" w:name="Signature"/>
-    <w:lsdException w:unhideWhenUsed="0" w:uiPriority="0" w:name="Default Paragraph Font"/>
-    <w:lsdException w:unhideWhenUsed="0" w:uiPriority="0" w:semiHidden="0" w:name="Body Text"/>
-    <w:lsdException w:unhideWhenUsed="0" w:uiPriority="0" w:semiHidden="0" w:name="Body Text Indent"/>
-    <w:lsdException w:unhideWhenUsed="0" w:uiPriority="0" w:semiHidden="0" w:name="List Continue"/>
-    <w:lsdException w:unhideWhenUsed="0" w:uiPriority="0" w:semiHidden="0" w:name="List Continue 2"/>
-    <w:lsdException w:unhideWhenUsed="0" w:uiPriority="0" w:semiHidden="0" w:name="List Continue 3"/>
-    <w:lsdException w:unhideWhenUsed="0" w:uiPriority="0" w:semiHidden="0" w:name="List Continue 4"/>
-    <w:lsdException w:unhideWhenUsed="0" w:uiPriority="0" w:semiHidden="0" w:name="List Continue 5"/>
-    <w:lsdException w:unhideWhenUsed="0" w:uiPriority="0" w:semiHidden="0" w:name="Message Header"/>
-    <w:lsdException w:qFormat="1" w:unhideWhenUsed="0" w:uiPriority="0" w:semiHidden="0" w:name="Subtitle"/>
-    <w:lsdException w:unhideWhenUsed="0" w:uiPriority="0" w:semiHidden="0" w:name="Salutation"/>
-    <w:lsdException w:unhideWhenUsed="0" w:uiPriority="0" w:semiHidden="0" w:name="Date"/>
-    <w:lsdException w:unhideWhenUsed="0" w:uiPriority="0" w:semiHidden="0" w:name="Body Text First Indent"/>
-    <w:lsdException w:unhideWhenUsed="0" w:uiPriority="0" w:semiHidden="0" w:name="Body Text First Indent 2"/>
-    <w:lsdException w:unhideWhenUsed="0" w:uiPriority="0" w:semiHidden="0" w:name="Note Heading"/>
-    <w:lsdException w:unhideWhenUsed="0" w:uiPriority="0" w:semiHidden="0" w:name="Body Text 2"/>
-    <w:lsdException w:unhideWhenUsed="0" w:uiPriority="0" w:semiHidden="0" w:name="Body Text 3"/>
-    <w:lsdException w:unhideWhenUsed="0" w:uiPriority="0" w:semiHidden="0" w:name="Body Text Indent 2"/>
-    <w:lsdException w:unhideWhenUsed="0" w:uiPriority="0" w:semiHidden="0" w:name="Body Text Indent 3"/>
-    <w:lsdException w:unhideWhenUsed="0" w:uiPriority="0" w:semiHidden="0" w:name="Block Text"/>
-    <w:lsdException w:unhideWhenUsed="0" w:uiPriority="0" w:semiHidden="0" w:name="Hyperlink"/>
-    <w:lsdException w:unhideWhenUsed="0" w:uiPriority="0" w:semiHidden="0" w:name="FollowedHyperlink"/>
-    <w:lsdException w:qFormat="1" w:unhideWhenUsed="0" w:uiPriority="0" w:semiHidden="0" w:name="Strong"/>
-    <w:lsdException w:qFormat="1" w:unhideWhenUsed="0" w:uiPriority="0" w:semiHidden="0" w:name="Emphasis"/>
-    <w:lsdException w:unhideWhenUsed="0" w:uiPriority="0" w:semiHidden="0" w:name="Document Map"/>
-    <w:lsdException w:unhideWhenUsed="0" w:uiPriority="0" w:semiHidden="0" w:name="Plain Text"/>
-    <w:lsdException w:unhideWhenUsed="0" w:uiPriority="0" w:semiHidden="0" w:name="E-mail Signature"/>
-    <w:lsdException w:unhideWhenUsed="0" w:uiPriority="0" w:semiHidden="0" w:name="Normal (Web)"/>
-    <w:lsdException w:unhideWhenUsed="0" w:uiPriority="0" w:semiHidden="0" w:name="HTML Acronym"/>
-    <w:lsdException w:unhideWhenUsed="0" w:uiPriority="0" w:semiHidden="0" w:name="HTML Address"/>
-    <w:lsdException w:unhideWhenUsed="0" w:uiPriority="0" w:semiHidden="0" w:name="HTML Cite"/>
-    <w:lsdException w:unhideWhenUsed="0" w:uiPriority="0" w:semiHidden="0" w:name="HTML Code"/>
-    <w:lsdException w:unhideWhenUsed="0" w:uiPriority="0" w:semiHidden="0" w:name="HTML Definition"/>
-    <w:lsdException w:unhideWhenUsed="0" w:uiPriority="0" w:semiHidden="0" w:name="HTML Keyboard"/>
-    <w:lsdException w:unhideWhenUsed="0" w:uiPriority="0" w:semiHidden="0" w:name="HTML Preformatted"/>
-    <w:lsdException w:unhideWhenUsed="0" w:uiPriority="0" w:semiHidden="0" w:name="HTML Sample"/>
-    <w:lsdException w:unhideWhenUsed="0" w:uiPriority="0" w:semiHidden="0" w:name="HTML Typewriter"/>
-    <w:lsdException w:unhideWhenUsed="0" w:uiPriority="0" w:semiHidden="0" w:name="HTML Variable"/>
-    <w:lsdException w:unhideWhenUsed="0" w:uiPriority="0" w:name="Normal Table"/>
-    <w:lsdException w:unhideWhenUsed="0" w:uiPriority="0" w:semiHidden="0" w:name="annotation subject"/>
-    <w:lsdException w:unhideWhenUsed="0" w:uiPriority="0" w:semiHidden="0" w:name="Table Simple 1"/>
-    <w:lsdException w:unhideWhenUsed="0" w:uiPriority="0" w:semiHidden="0" w:name="Table Simple 2"/>
-    <w:lsdException w:unhideWhenUsed="0" w:uiPriority="0" w:semiHidden="0" w:name="Table Simple 3"/>
-    <w:lsdException w:unhideWhenUsed="0" w:uiPriority="0" w:semiHidden="0" w:name="Table Classic 1"/>
-    <w:lsdException w:unhideWhenUsed="0" w:uiPriority="0" w:semiHidden="0" w:name="Table Classic 2"/>
-    <w:lsdException w:unhideWhenUsed="0" w:uiPriority="0" w:semiHidden="0" w:name="Table Classic 3"/>
-    <w:lsdException w:unhideWhenUsed="0" w:uiPriority="0" w:semiHidden="0" w:name="Table Classic 4"/>
-    <w:lsdException w:unhideWhenUsed="0" w:uiPriority="0" w:semiHidden="0" w:name="Table Colorful 1"/>
-    <w:lsdException w:unhideWhenUsed="0" w:uiPriority="0" w:semiHidden="0" w:name="Table Colorful 2"/>
-    <w:lsdException w:unhideWhenUsed="0" w:uiPriority="0" w:semiHidden="0" w:name="Table Colorful 3"/>
-    <w:lsdException w:unhideWhenUsed="0" w:uiPriority="0" w:semiHidden="0" w:name="Table Columns 1"/>
-    <w:lsdException w:unhideWhenUsed="0" w:uiPriority="0" w:semiHidden="0" w:name="Table Columns 2"/>
-    <w:lsdException w:unhideWhenUsed="0" w:uiPriority="0" w:semiHidden="0" w:name="Table Columns 3"/>
-    <w:lsdException w:unhideWhenUsed="0" w:uiPriority="0" w:semiHidden="0" w:name="Table Columns 4"/>
-    <w:lsdException w:unhideWhenUsed="0" w:uiPriority="0" w:semiHidden="0" w:name="Table Columns 5"/>
-    <w:lsdException w:unhideWhenUsed="0" w:uiPriority="0" w:semiHidden="0" w:name="Table Grid 1"/>
-    <w:lsdException w:unhideWhenUsed="0" w:uiPriority="0" w:semiHidden="0" w:name="Table Grid 2"/>
-    <w:lsdException w:unhideWhenUsed="0" w:uiPriority="0" w:semiHidden="0" w:name="Table Grid 3"/>
-    <w:lsdException w:unhideWhenUsed="0" w:uiPriority="0" w:semiHidden="0" w:name="Table Grid 4"/>
-    <w:lsdException w:unhideWhenUsed="0" w:uiPriority="0" w:semiHidden="0" w:name="Table Grid 5"/>
-    <w:lsdException w:unhideWhenUsed="0" w:uiPriority="0" w:semiHidden="0" w:name="Table Grid 6"/>
-    <w:lsdException w:unhideWhenUsed="0" w:uiPriority="0" w:semiHidden="0" w:name="Table Grid 7"/>
-    <w:lsdException w:unhideWhenUsed="0" w:uiPriority="0" w:semiHidden="0" w:name="Table Grid 8"/>
-    <w:lsdException w:unhideWhenUsed="0" w:uiPriority="0" w:semiHidden="0" w:name="Table List 1"/>
-    <w:lsdException w:unhideWhenUsed="0" w:uiPriority="0" w:semiHidden="0" w:name="Table List 2"/>
-    <w:lsdException w:unhideWhenUsed="0" w:uiPriority="0" w:semiHidden="0" w:name="Table List 3"/>
-    <w:lsdException w:unhideWhenUsed="0" w:uiPriority="0" w:semiHidden="0" w:name="Table List 4"/>
-    <w:lsdException w:unhideWhenUsed="0" w:uiPriority="0" w:semiHidden="0" w:name="Table List 5"/>
-    <w:lsdException w:unhideWhenUsed="0" w:uiPriority="0" w:semiHidden="0" w:name="Table List 6"/>
-    <w:lsdException w:unhideWhenUsed="0" w:uiPriority="0" w:semiHidden="0" w:name="Table List 7"/>
-    <w:lsdException w:unhideWhenUsed="0" w:uiPriority="0" w:semiHidden="0" w:name="Table List 8"/>
-    <w:lsdException w:unhideWhenUsed="0" w:uiPriority="0" w:semiHidden="0" w:name="Table 3D effects 1"/>
-    <w:lsdException w:unhideWhenUsed="0" w:uiPriority="0" w:semiHidden="0" w:name="Table 3D effects 2"/>
-    <w:lsdException w:unhideWhenUsed="0" w:uiPriority="0" w:semiHidden="0" w:name="Table 3D effects 3"/>
-    <w:lsdException w:unhideWhenUsed="0" w:uiPriority="0" w:semiHidden="0" w:name="Table Contemporary"/>
-    <w:lsdException w:unhideWhenUsed="0" w:uiPriority="0" w:semiHidden="0" w:name="Table Elegant"/>
-    <w:lsdException w:unhideWhenUsed="0" w:uiPriority="0" w:semiHidden="0" w:name="Table Professional"/>
-    <w:lsdException w:unhideWhenUsed="0" w:uiPriority="0" w:semiHidden="0" w:name="Table Subtle 1"/>
-    <w:lsdException w:unhideWhenUsed="0" w:uiPriority="0" w:semiHidden="0" w:name="Table Subtle 2"/>
-    <w:lsdException w:unhideWhenUsed="0" w:uiPriority="0" w:semiHidden="0" w:name="Table Web 1"/>
-    <w:lsdException w:unhideWhenUsed="0" w:uiPriority="0" w:semiHidden="0" w:name="Table Web 2"/>
-    <w:lsdException w:unhideWhenUsed="0" w:uiPriority="0" w:semiHidden="0" w:name="Table Web 3"/>
-    <w:lsdException w:unhideWhenUsed="0" w:uiPriority="0" w:semiHidden="0" w:name="Balloon Text"/>
-    <w:lsdException w:unhideWhenUsed="0" w:uiPriority="0" w:semiHidden="0" w:name="Table Grid"/>
-    <w:lsdException w:unhideWhenUsed="0" w:uiPriority="0" w:semiHidden="0" w:name="Table Theme"/>
-    <w:lsdException w:unhideWhenUsed="0" w:uiPriority="60" w:semiHidden="0" w:name="Light Shading"/>
-    <w:lsdException w:unhideWhenUsed="0" w:uiPriority="61" w:semiHidden="0" w:name="Light List"/>
-    <w:lsdException w:unhideWhenUsed="0" w:uiPriority="62" w:semiHidden="0" w:name="Light Grid"/>
-    <w:lsdException w:unhideWhenUsed="0" w:uiPriority="63" w:semiHidden="0" w:name="Medium Shading 1"/>
-    <w:lsdException w:unhideWhenUsed="0" w:uiPriority="64" w:semiHidden="0" w:name="Medium Shading 2"/>
-    <w:lsdException w:unhideWhenUsed="0" w:uiPriority="65" w:semiHidden="0" w:name="Medium List 1"/>
-    <w:lsdException w:unhideWhenUsed="0" w:uiPriority="66" w:semiHidden="0" w:name="Medium List 2"/>
-    <w:lsdException w:unhideWhenUsed="0" w:uiPriority="67" w:semiHidden="0" w:name="Medium Grid 1"/>
-    <w:lsdException w:unhideWhenUsed="0" w:uiPriority="68" w:semiHidden="0" w:name="Medium Grid 2"/>
-    <w:lsdException w:unhideWhenUsed="0" w:uiPriority="69" w:semiHidden="0" w:name="Medium Grid 3"/>
-    <w:lsdException w:unhideWhenUsed="0" w:uiPriority="70" w:semiHidden="0" w:name="Dark List"/>
-    <w:lsdException w:unhideWhenUsed="0" w:uiPriority="71" w:semiHidden="0" w:name="Colorful Shading"/>
-    <w:lsdException w:unhideWhenUsed="0" w:uiPriority="72" w:semiHidden="0" w:name="Colorful List"/>
-    <w:lsdException w:unhideWhenUsed="0" w:uiPriority="73" w:semiHidden="0" w:name="Colorful Grid"/>
-    <w:lsdException w:unhideWhenUsed="0" w:uiPriority="60" w:semiHidden="0" w:name="Light Shading Accent 1"/>
-    <w:lsdException w:unhideWhenUsed="0" w:uiPriority="61" w:semiHidden="0" w:name="Light List Accent 1"/>
-    <w:lsdException w:unhideWhenUsed="0" w:uiPriority="62" w:semiHidden="0" w:name="Light Grid Accent 1"/>
-    <w:lsdException w:unhideWhenUsed="0" w:uiPriority="63" w:semiHidden="0" w:name="Medium Shading 1 Accent 1"/>
-    <w:lsdException w:unhideWhenUsed="0" w:uiPriority="64" w:semiHidden="0" w:name="Medium Shading 2 Accent 1"/>
-    <w:lsdException w:unhideWhenUsed="0" w:uiPriority="65" w:semiHidden="0" w:name="Medium List 1 Accent 1"/>
-    <w:lsdException w:unhideWhenUsed="0" w:uiPriority="66" w:semiHidden="0" w:name="Medium List 2 Accent 1"/>
-    <w:lsdException w:unhideWhenUsed="0" w:uiPriority="67" w:semiHidden="0" w:name="Medium Grid 1 Accent 1"/>
-    <w:lsdException w:unhideWhenUsed="0" w:uiPriority="68" w:semiHidden="0" w:name="Medium Grid 2 Accent 1"/>
-    <w:lsdException w:unhideWhenUsed="0" w:uiPriority="69" w:semiHidden="0" w:name="Medium Grid 3 Accent 1"/>
-    <w:lsdException w:unhideWhenUsed="0" w:uiPriority="70" w:semiHidden="0" w:name="Dark List Accent 1"/>
-    <w:lsdException w:unhideWhenUsed="0" w:uiPriority="71" w:semiHidden="0" w:name="Colorful Shading Accent 1"/>
-    <w:lsdException w:unhideWhenUsed="0" w:uiPriority="72" w:semiHidden="0" w:name="Colorful List Accent 1"/>
-    <w:lsdException w:unhideWhenUsed="0" w:uiPriority="73" w:semiHidden="0" w:name="Colorful Grid Accent 1"/>
-    <w:lsdException w:unhideWhenUsed="0" w:uiPriority="60" w:semiHidden="0" w:name="Light Shading Accent 2"/>
-    <w:lsdException w:unhideWhenUsed="0" w:uiPriority="61" w:semiHidden="0" w:name="Light List Accent 2"/>
-    <w:lsdException w:unhideWhenUsed="0" w:uiPriority="62" w:semiHidden="0" w:name="Light Grid Accent 2"/>
-    <w:lsdException w:unhideWhenUsed="0" w:uiPriority="63" w:semiHidden="0" w:name="Medium Shading 1 Accent 2"/>
-    <w:lsdException w:unhideWhenUsed="0" w:uiPriority="64" w:semiHidden="0" w:name="Medium Shading 2 Accent 2"/>
-    <w:lsdException w:unhideWhenUsed="0" w:uiPriority="65" w:semiHidden="0" w:name="Medium List 1 Accent 2"/>
-    <w:lsdException w:unhideWhenUsed="0" w:uiPriority="66" w:semiHidden="0" w:name="Medium List 2 Accent 2"/>
-    <w:lsdException w:unhideWhenUsed="0" w:uiPriority="67" w:semiHidden="0" w:name="Medium Grid 1 Accent 2"/>
-    <w:lsdException w:unhideWhenUsed="0" w:uiPriority="68" w:semiHidden="0" w:name="Medium Grid 2 Accent 2"/>
-    <w:lsdException w:unhideWhenUsed="0" w:uiPriority="69" w:semiHidden="0" w:name="Medium Grid 3 Accent 2"/>
-    <w:lsdException w:unhideWhenUsed="0" w:uiPriority="70" w:semiHidden="0" w:name="Dark List Accent 2"/>
-    <w:lsdException w:unhideWhenUsed="0" w:uiPriority="71" w:semiHidden="0" w:name="Colorful Shading Accent 2"/>
-    <w:lsdException w:unhideWhenUsed="0" w:uiPriority="72" w:semiHidden="0" w:name="Colorful List Accent 2"/>
-    <w:lsdException w:unhideWhenUsed="0" w:uiPriority="73" w:semiHidden="0" w:name="Colorful Grid Accent 2"/>
-    <w:lsdException w:unhideWhenUsed="0" w:uiPriority="60" w:semiHidden="0" w:name="Light Shading Accent 3"/>
-    <w:lsdException w:unhideWhenUsed="0" w:uiPriority="61" w:semiHidden="0" w:name="Light List Accent 3"/>
-    <w:lsdException w:unhideWhenUsed="0" w:uiPriority="62" w:semiHidden="0" w:name="Light Grid Accent 3"/>
-    <w:lsdException w:unhideWhenUsed="0" w:uiPriority="63" w:semiHidden="0" w:name="Medium Shading 1 Accent 3"/>
-    <w:lsdException w:unhideWhenUsed="0" w:uiPriority="64" w:semiHidden="0" w:name="Medium Shading 2 Accent 3"/>
-    <w:lsdException w:unhideWhenUsed="0" w:uiPriority="65" w:semiHidden="0" w:name="Medium List 1 Accent 3"/>
-    <w:lsdException w:unhideWhenUsed="0" w:uiPriority="66" w:semiHidden="0" w:name="Medium List 2 Accent 3"/>
-    <w:lsdException w:unhideWhenUsed="0" w:uiPriority="67" w:semiHidden="0" w:name="Medium Grid 1 Accent 3"/>
-    <w:lsdException w:unhideWhenUsed="0" w:uiPriority="68" w:semiHidden="0" w:name="Medium Grid 2 Accent 3"/>
-    <w:lsdException w:unhideWhenUsed="0" w:uiPriority="69" w:semiHidden="0" w:name="Medium Grid 3 Accent 3"/>
-    <w:lsdException w:unhideWhenUsed="0" w:uiPriority="70" w:semiHidden="0" w:name="Dark List Accent 3"/>
-    <w:lsdException w:unhideWhenUsed="0" w:uiPriority="71" w:semiHidden="0" w:name="Colorful Shading Accent 3"/>
-    <w:lsdException w:unhideWhenUsed="0" w:uiPriority="72" w:semiHidden="0" w:name="Colorful List Accent 3"/>
-    <w:lsdException w:unhideWhenUsed="0" w:uiPriority="73" w:semiHidden="0" w:name="Colorful Grid Accent 3"/>
-    <w:lsdException w:unhideWhenUsed="0" w:uiPriority="60" w:semiHidden="0" w:name="Light Shading Accent 4"/>
-    <w:lsdException w:unhideWhenUsed="0" w:uiPriority="61" w:semiHidden="0" w:name="Light List Accent 4"/>
-    <w:lsdException w:unhideWhenUsed="0" w:uiPriority="62" w:semiHidden="0" w:name="Light Grid Accent 4"/>
-    <w:lsdException w:unhideWhenUsed="0" w:uiPriority="63" w:semiHidden="0" w:name="Medium Shading 1 Accent 4"/>
-    <w:lsdException w:unhideWhenUsed="0" w:uiPriority="64" w:semiHidden="0" w:name="Medium Shading 2 Accent 4"/>
-    <w:lsdException w:unhideWhenUsed="0" w:uiPriority="65" w:semiHidden="0" w:name="Medium List 1 Accent 4"/>
-    <w:lsdException w:unhideWhenUsed="0" w:uiPriority="66" w:semiHidden="0" w:name="Medium List 2 Accent 4"/>
-    <w:lsdException w:unhideWhenUsed="0" w:uiPriority="67" w:semiHidden="0" w:name="Medium Grid 1 Accent 4"/>
-    <w:lsdException w:unhideWhenUsed="0" w:uiPriority="68" w:semiHidden="0" w:name="Medium Grid 2 Accent 4"/>
-    <w:lsdException w:unhideWhenUsed="0" w:uiPriority="69" w:semiHidden="0" w:name="Medium Grid 3 Accent 4"/>
-    <w:lsdException w:unhideWhenUsed="0" w:uiPriority="70" w:semiHidden="0" w:name="Dark List Accent 4"/>
-    <w:lsdException w:unhideWhenUsed="0" w:uiPriority="71" w:semiHidden="0" w:name="Colorful Shading Accent 4"/>
-    <w:lsdException w:unhideWhenUsed="0" w:uiPriority="72" w:semiHidden="0" w:name="Colorful List Accent 4"/>
-    <w:lsdException w:unhideWhenUsed="0" w:uiPriority="73" w:semiHidden="0" w:name="Colorful Grid Accent 4"/>
-    <w:lsdException w:unhideWhenUsed="0" w:uiPriority="60" w:semiHidden="0" w:name="Light Shading Accent 5"/>
-    <w:lsdException w:unhideWhenUsed="0" w:uiPriority="61" w:semiHidden="0" w:name="Light List Accent 5"/>
-    <w:lsdException w:unhideWhenUsed="0" w:uiPriority="62" w:semiHidden="0" w:name="Light Grid Accent 5"/>
-    <w:lsdException w:unhideWhenUsed="0" w:uiPriority="63" w:semiHidden="0" w:name="Medium Shading 1 Accent 5"/>
-    <w:lsdException w:unhideWhenUsed="0" w:uiPriority="64" w:semiHidden="0" w:name="Medium Shading 2 Accent 5"/>
-    <w:lsdException w:unhideWhenUsed="0" w:uiPriority="65" w:semiHidden="0" w:name="Medium List 1 Accent 5"/>
-    <w:lsdException w:unhideWhenUsed="0" w:uiPriority="66" w:semiHidden="0" w:name="Medium List 2 Accent 5"/>
-    <w:lsdException w:unhideWhenUsed="0" w:uiPriority="67" w:semiHidden="0" w:name="Medium Grid 1 Accent 5"/>
-    <w:lsdException w:unhideWhenUsed="0" w:uiPriority="68" w:semiHidden="0" w:name="Medium Grid 2 Accent 5"/>
-    <w:lsdException w:unhideWhenUsed="0" w:uiPriority="69" w:semiHidden="0" w:name="Medium Grid 3 Accent 5"/>
-    <w:lsdException w:unhideWhenUsed="0" w:uiPriority="70" w:semiHidden="0" w:name="Dark List Accent 5"/>
-    <w:lsdException w:unhideWhenUsed="0" w:uiPriority="71" w:semiHidden="0" w:name="Colorful Shading Accent 5"/>
-    <w:lsdException w:unhideWhenUsed="0" w:uiPriority="72" w:semiHidden="0" w:name="Colorful List Accent 5"/>
-    <w:lsdException w:unhideWhenUsed="0" w:uiPriority="73" w:semiHidden="0" w:name="Colorful Grid Accent 5"/>
-    <w:lsdException w:unhideWhenUsed="0" w:uiPriority="60" w:semiHidden="0" w:name="Light Shading Accent 6"/>
-    <w:lsdException w:unhideWhenUsed="0" w:uiPriority="61" w:semiHidden="0" w:name="Light List Accent 6"/>
-    <w:lsdException w:unhideWhenUsed="0" w:uiPriority="62" w:semiHidden="0" w:name="Light Grid Accent 6"/>
-    <w:lsdException w:unhideWhenUsed="0" w:uiPriority="63" w:semiHidden="0" w:name="Medium Shading 1 Accent 6"/>
-    <w:lsdException w:unhideWhenUsed="0" w:uiPriority="64" w:semiHidden="0" w:name="Medium Shading 2 Accent 6"/>
-    <w:lsdException w:unhideWhenUsed="0" w:uiPriority="65" w:semiHidden="0" w:name="Medium List 1 Accent 6"/>
-    <w:lsdException w:unhideWhenUsed="0" w:uiPriority="66" w:semiHidden="0" w:name="Medium List 2 Accent 6"/>
-    <w:lsdException w:unhideWhenUsed="0" w:uiPriority="67" w:semiHidden="0" w:name="Medium Grid 1 Accent 6"/>
-    <w:lsdException w:unhideWhenUsed="0" w:uiPriority="68" w:semiHidden="0" w:name="Medium Grid 2 Accent 6"/>
-    <w:lsdException w:unhideWhenUsed="0" w:uiPriority="69" w:semiHidden="0" w:name="Medium Grid 3 Accent 6"/>
-    <w:lsdException w:unhideWhenUsed="0" w:uiPriority="70" w:semiHidden="0" w:name="Dark List Accent 6"/>
-    <w:lsdException w:unhideWhenUsed="0" w:uiPriority="71" w:semiHidden="0" w:name="Colorful Shading Accent 6"/>
-    <w:lsdException w:unhideWhenUsed="0" w:uiPriority="72" w:semiHidden="0" w:name="Colorful List Accent 6"/>
-    <w:lsdException w:unhideWhenUsed="0" w:uiPriority="73" w:semiHidden="0" w:name="Colorful Grid Accent 6"/>
+  <w:latentStyles w:defLockedState="0" w:defUIPriority="0" w:defSemiHidden="0" w:defUnhideWhenUsed="0" w:defQFormat="0" w:count="376">
+    <w:lsdException w:name="Normal" w:qFormat="1"/>
+    <w:lsdException w:name="heading 1" w:qFormat="1"/>
+    <w:lsdException w:name="heading 2" w:semiHidden="1" w:unhideWhenUsed="1" w:qFormat="1"/>
+    <w:lsdException w:name="heading 3" w:semiHidden="1" w:unhideWhenUsed="1" w:qFormat="1"/>
+    <w:lsdException w:name="heading 4" w:semiHidden="1" w:unhideWhenUsed="1" w:qFormat="1"/>
+    <w:lsdException w:name="heading 5" w:semiHidden="1" w:unhideWhenUsed="1" w:qFormat="1"/>
+    <w:lsdException w:name="heading 6" w:semiHidden="1" w:unhideWhenUsed="1" w:qFormat="1"/>
+    <w:lsdException w:name="heading 7" w:semiHidden="1" w:unhideWhenUsed="1" w:qFormat="1"/>
+    <w:lsdException w:name="heading 8" w:semiHidden="1" w:unhideWhenUsed="1" w:qFormat="1"/>
+    <w:lsdException w:name="heading 9" w:semiHidden="1" w:unhideWhenUsed="1" w:qFormat="1"/>
+    <w:lsdException w:name="caption" w:semiHidden="1" w:unhideWhenUsed="1" w:qFormat="1"/>
+    <w:lsdException w:name="Title" w:qFormat="1"/>
+    <w:lsdException w:name="Default Paragraph Font" w:semiHidden="1"/>
+    <w:lsdException w:name="Subtitle" w:qFormat="1"/>
+    <w:lsdException w:name="Strong" w:qFormat="1"/>
+    <w:lsdException w:name="Emphasis" w:qFormat="1"/>
+    <w:lsdException w:name="HTML Top of Form" w:semiHidden="1" w:uiPriority="99" w:unhideWhenUsed="1"/>
+    <w:lsdException w:name="HTML Bottom of Form" w:semiHidden="1" w:uiPriority="99" w:unhideWhenUsed="1"/>
+    <w:lsdException w:name="Normal Table" w:semiHidden="1" w:unhideWhenUsed="1"/>
+    <w:lsdException w:name="No List" w:semiHidden="1" w:uiPriority="99" w:unhideWhenUsed="1"/>
+    <w:lsdException w:name="Outline List 1" w:semiHidden="1" w:uiPriority="99" w:unhideWhenUsed="1"/>
+    <w:lsdException w:name="Outline List 2" w:semiHidden="1" w:uiPriority="99" w:unhideWhenUsed="1"/>
+    <w:lsdException w:name="Outline List 3" w:semiHidden="1" w:uiPriority="99" w:unhideWhenUsed="1"/>
+    <w:lsdException w:name="Table Simple 1" w:semiHidden="1" w:unhideWhenUsed="1"/>
+    <w:lsdException w:name="Table Simple 2" w:semiHidden="1" w:unhideWhenUsed="1"/>
+    <w:lsdException w:name="Table Simple 3" w:semiHidden="1" w:unhideWhenUsed="1"/>
+    <w:lsdException w:name="Table Classic 1" w:semiHidden="1" w:unhideWhenUsed="1"/>
+    <w:lsdException w:name="Table Classic 2" w:semiHidden="1" w:unhideWhenUsed="1"/>
+    <w:lsdException w:name="Table Classic 3" w:semiHidden="1" w:unhideWhenUsed="1"/>
+    <w:lsdException w:name="Table Classic 4" w:semiHidden="1" w:unhideWhenUsed="1"/>
+    <w:lsdException w:name="Table Colorful 1" w:semiHidden="1" w:unhideWhenUsed="1"/>
+    <w:lsdException w:name="Table Colorful 2" w:semiHidden="1" w:unhideWhenUsed="1"/>
+    <w:lsdException w:name="Table Colorful 3" w:semiHidden="1" w:unhideWhenUsed="1"/>
+    <w:lsdException w:name="Table Columns 1" w:semiHidden="1" w:unhideWhenUsed="1"/>
+    <w:lsdException w:name="Table Columns 2" w:semiHidden="1" w:unhideWhenUsed="1"/>
+    <w:lsdException w:name="Table Columns 3" w:semiHidden="1" w:unhideWhenUsed="1"/>
+    <w:lsdException w:name="Table Columns 4" w:semiHidden="1" w:unhideWhenUsed="1"/>
+    <w:lsdException w:name="Table Columns 5" w:semiHidden="1" w:unhideWhenUsed="1"/>
+    <w:lsdException w:name="Table Grid 1" w:semiHidden="1" w:unhideWhenUsed="1"/>
+    <w:lsdException w:name="Table Grid 2" w:semiHidden="1" w:unhideWhenUsed="1"/>
+    <w:lsdException w:name="Table Grid 3" w:semiHidden="1" w:unhideWhenUsed="1"/>
+    <w:lsdException w:name="Table Grid 4" w:semiHidden="1" w:unhideWhenUsed="1"/>
+    <w:lsdException w:name="Table Grid 5" w:semiHidden="1" w:unhideWhenUsed="1"/>
+    <w:lsdException w:name="Table Grid 6" w:semiHidden="1" w:unhideWhenUsed="1"/>
+    <w:lsdException w:name="Table Grid 7" w:semiHidden="1" w:unhideWhenUsed="1"/>
+    <w:lsdException w:name="Table Grid 8" w:semiHidden="1" w:unhideWhenUsed="1"/>
+    <w:lsdException w:name="Table List 1" w:semiHidden="1" w:unhideWhenUsed="1"/>
+    <w:lsdException w:name="Table List 2" w:semiHidden="1" w:unhideWhenUsed="1"/>
+    <w:lsdException w:name="Table List 3" w:semiHidden="1" w:unhideWhenUsed="1"/>
+    <w:lsdException w:name="Table List 4" w:semiHidden="1" w:unhideWhenUsed="1"/>
+    <w:lsdException w:name="Table List 5" w:semiHidden="1" w:unhideWhenUsed="1"/>
+    <w:lsdException w:name="Table List 6" w:semiHidden="1" w:unhideWhenUsed="1"/>
+    <w:lsdException w:name="Table List 7" w:semiHidden="1" w:unhideWhenUsed="1"/>
+    <w:lsdException w:name="Table List 8" w:semiHidden="1" w:unhideWhenUsed="1"/>
+    <w:lsdException w:name="Table 3D effects 1" w:semiHidden="1" w:unhideWhenUsed="1"/>
+    <w:lsdException w:name="Table 3D effects 2" w:semiHidden="1" w:unhideWhenUsed="1"/>
+    <w:lsdException w:name="Table 3D effects 3" w:semiHidden="1" w:unhideWhenUsed="1"/>
+    <w:lsdException w:name="Table Contemporary" w:semiHidden="1" w:unhideWhenUsed="1"/>
+    <w:lsdException w:name="Table Elegant" w:semiHidden="1" w:unhideWhenUsed="1"/>
+    <w:lsdException w:name="Table Professional" w:semiHidden="1" w:unhideWhenUsed="1"/>
+    <w:lsdException w:name="Table Subtle 1" w:semiHidden="1" w:unhideWhenUsed="1"/>
+    <w:lsdException w:name="Table Subtle 2" w:semiHidden="1" w:unhideWhenUsed="1"/>
+    <w:lsdException w:name="Table Web 1" w:semiHidden="1" w:unhideWhenUsed="1"/>
+    <w:lsdException w:name="Table Web 2" w:semiHidden="1" w:unhideWhenUsed="1"/>
+    <w:lsdException w:name="Table Web 3" w:semiHidden="1" w:unhideWhenUsed="1"/>
+    <w:lsdException w:name="Table Theme" w:semiHidden="1" w:unhideWhenUsed="1"/>
+    <w:lsdException w:name="Placeholder Text" w:semiHidden="1" w:uiPriority="99"/>
+    <w:lsdException w:name="No Spacing" w:uiPriority="99"/>
+    <w:lsdException w:name="Light Shading" w:uiPriority="60"/>
+    <w:lsdException w:name="Light List" w:uiPriority="61"/>
+    <w:lsdException w:name="Light Grid" w:uiPriority="62"/>
+    <w:lsdException w:name="Medium Shading 1" w:uiPriority="63"/>
+    <w:lsdException w:name="Medium Shading 2" w:uiPriority="64"/>
+    <w:lsdException w:name="Medium List 1" w:uiPriority="65"/>
+    <w:lsdException w:name="Medium List 2" w:uiPriority="66"/>
+    <w:lsdException w:name="Medium Grid 1" w:uiPriority="67"/>
+    <w:lsdException w:name="Medium Grid 2" w:uiPriority="68"/>
+    <w:lsdException w:name="Medium Grid 3" w:uiPriority="69"/>
+    <w:lsdException w:name="Dark List" w:uiPriority="70"/>
+    <w:lsdException w:name="Colorful Shading" w:uiPriority="71"/>
+    <w:lsdException w:name="Colorful List" w:uiPriority="72"/>
+    <w:lsdException w:name="Colorful Grid" w:uiPriority="73"/>
+    <w:lsdException w:name="Light Shading Accent 1" w:uiPriority="60"/>
+    <w:lsdException w:name="Light List Accent 1" w:uiPriority="61"/>
+    <w:lsdException w:name="Light Grid Accent 1" w:uiPriority="62"/>
+    <w:lsdException w:name="Medium Shading 1 Accent 1" w:uiPriority="63"/>
+    <w:lsdException w:name="Medium Shading 2 Accent 1" w:uiPriority="64"/>
+    <w:lsdException w:name="Medium List 1 Accent 1" w:uiPriority="65"/>
+    <w:lsdException w:name="Revision" w:semiHidden="1" w:uiPriority="99"/>
+    <w:lsdException w:name="List Paragraph" w:uiPriority="99"/>
+    <w:lsdException w:name="Quote" w:uiPriority="99"/>
+    <w:lsdException w:name="Intense Quote" w:uiPriority="99"/>
+    <w:lsdException w:name="Medium List 2 Accent 1" w:uiPriority="66"/>
+    <w:lsdException w:name="Medium Grid 1 Accent 1" w:uiPriority="67"/>
+    <w:lsdException w:name="Medium Grid 2 Accent 1" w:uiPriority="68"/>
+    <w:lsdException w:name="Medium Grid 3 Accent 1" w:uiPriority="69"/>
+    <w:lsdException w:name="Dark List Accent 1" w:uiPriority="70"/>
+    <w:lsdException w:name="Colorful Shading Accent 1" w:uiPriority="71"/>
+    <w:lsdException w:name="Colorful List Accent 1" w:uiPriority="72"/>
+    <w:lsdException w:name="Colorful Grid Accent 1" w:uiPriority="73"/>
+    <w:lsdException w:name="Light Shading Accent 2" w:uiPriority="60"/>
+    <w:lsdException w:name="Light List Accent 2" w:uiPriority="61"/>
+    <w:lsdException w:name="Light Grid Accent 2" w:uiPriority="62"/>
+    <w:lsdException w:name="Medium Shading 1 Accent 2" w:uiPriority="63"/>
+    <w:lsdException w:name="Medium Shading 2 Accent 2" w:uiPriority="64"/>
+    <w:lsdException w:name="Medium List 1 Accent 2" w:uiPriority="65"/>
+    <w:lsdException w:name="Medium List 2 Accent 2" w:uiPriority="66"/>
+    <w:lsdException w:name="Medium Grid 1 Accent 2" w:uiPriority="67"/>
+    <w:lsdException w:name="Medium Grid 2 Accent 2" w:uiPriority="68"/>
+    <w:lsdException w:name="Medium Grid 3 Accent 2" w:uiPriority="69"/>
+    <w:lsdException w:name="Dark List Accent 2" w:uiPriority="70"/>
+    <w:lsdException w:name="Colorful Shading Accent 2" w:uiPriority="71"/>
+    <w:lsdException w:name="Colorful List Accent 2" w:uiPriority="72"/>
+    <w:lsdException w:name="Colorful Grid Accent 2" w:uiPriority="73"/>
+    <w:lsdException w:name="Light Shading Accent 3" w:uiPriority="60"/>
+    <w:lsdException w:name="Light List Accent 3" w:uiPriority="61"/>
+    <w:lsdException w:name="Light Grid Accent 3" w:uiPriority="62"/>
+    <w:lsdException w:name="Medium Shading 1 Accent 3" w:uiPriority="63"/>
+    <w:lsdException w:name="Medium Shading 2 Accent 3" w:uiPriority="64"/>
+    <w:lsdException w:name="Medium List 1 Accent 3" w:uiPriority="65"/>
+    <w:lsdException w:name="Medium List 2 Accent 3" w:uiPriority="66"/>
+    <w:lsdException w:name="Medium Grid 1 Accent 3" w:uiPriority="67"/>
+    <w:lsdException w:name="Medium Grid 2 Accent 3" w:uiPriority="68"/>
+    <w:lsdException w:name="Medium Grid 3 Accent 3" w:uiPriority="69"/>
+    <w:lsdException w:name="Dark List Accent 3" w:uiPriority="70"/>
+    <w:lsdException w:name="Colorful Shading Accent 3" w:uiPriority="71"/>
+    <w:lsdException w:name="Colorful List Accent 3" w:uiPriority="72"/>
+    <w:lsdException w:name="Colorful Grid Accent 3" w:uiPriority="73"/>
+    <w:lsdException w:name="Light Shading Accent 4" w:uiPriority="60"/>
+    <w:lsdException w:name="Light List Accent 4" w:uiPriority="61"/>
+    <w:lsdException w:name="Light Grid Accent 4" w:uiPriority="62"/>
+    <w:lsdException w:name="Medium Shading 1 Accent 4" w:uiPriority="63"/>
+    <w:lsdException w:name="Medium Shading 2 Accent 4" w:uiPriority="64"/>
+    <w:lsdException w:name="Medium List 1 Accent 4" w:uiPriority="65"/>
+    <w:lsdException w:name="Medium List 2 Accent 4" w:uiPriority="66"/>
+    <w:lsdException w:name="Medium Grid 1 Accent 4" w:uiPriority="67"/>
+    <w:lsdException w:name="Medium Grid 2 Accent 4" w:uiPriority="68"/>
+    <w:lsdException w:name="Medium Grid 3 Accent 4" w:uiPriority="69"/>
+    <w:lsdException w:name="Dark List Accent 4" w:uiPriority="70"/>
+    <w:lsdException w:name="Colorful Shading Accent 4" w:uiPriority="71"/>
+    <w:lsdException w:name="Colorful List Accent 4" w:uiPriority="72"/>
+    <w:lsdException w:name="Colorful Grid Accent 4" w:uiPriority="73"/>
+    <w:lsdException w:name="Light Shading Accent 5" w:uiPriority="60"/>
+    <w:lsdException w:name="Light List Accent 5" w:uiPriority="61"/>
+    <w:lsdException w:name="Light Grid Accent 5" w:uiPriority="62"/>
+    <w:lsdException w:name="Medium Shading 1 Accent 5" w:uiPriority="63"/>
+    <w:lsdException w:name="Medium Shading 2 Accent 5" w:uiPriority="64"/>
+    <w:lsdException w:name="Medium List 1 Accent 5" w:uiPriority="65"/>
+    <w:lsdException w:name="Medium List 2 Accent 5" w:uiPriority="66"/>
+    <w:lsdException w:name="Medium Grid 1 Accent 5" w:uiPriority="67"/>
+    <w:lsdException w:name="Medium Grid 2 Accent 5" w:uiPriority="68"/>
+    <w:lsdException w:name="Medium Grid 3 Accent 5" w:uiPriority="69"/>
+    <w:lsdException w:name="Dark List Accent 5" w:uiPriority="70"/>
+    <w:lsdException w:name="Colorful Shading Accent 5" w:uiPriority="71"/>
+    <w:lsdException w:name="Colorful List Accent 5" w:uiPriority="72"/>
+    <w:lsdException w:name="Colorful Grid Accent 5" w:uiPriority="73"/>
+    <w:lsdException w:name="Light Shading Accent 6" w:uiPriority="60"/>
+    <w:lsdException w:name="Light List Accent 6" w:uiPriority="61"/>
+    <w:lsdException w:name="Light Grid Accent 6" w:uiPriority="62"/>
+    <w:lsdException w:name="Medium Shading 1 Accent 6" w:uiPriority="63"/>
+    <w:lsdException w:name="Medium Shading 2 Accent 6" w:uiPriority="64"/>
+    <w:lsdException w:name="Medium List 1 Accent 6" w:uiPriority="65"/>
+    <w:lsdException w:name="Medium List 2 Accent 6" w:uiPriority="66"/>
+    <w:lsdException w:name="Medium Grid 1 Accent 6" w:uiPriority="67"/>
+    <w:lsdException w:name="Medium Grid 2 Accent 6" w:uiPriority="68"/>
+    <w:lsdException w:name="Medium Grid 3 Accent 6" w:uiPriority="69"/>
+    <w:lsdException w:name="Dark List Accent 6" w:uiPriority="70"/>
+    <w:lsdException w:name="Colorful Shading Accent 6" w:uiPriority="71"/>
+    <w:lsdException w:name="Colorful List Accent 6" w:uiPriority="72"/>
+    <w:lsdException w:name="Colorful Grid Accent 6" w:uiPriority="73"/>
+    <w:lsdException w:name="Subtle Emphasis" w:uiPriority="19" w:qFormat="1"/>
+    <w:lsdException w:name="Intense Emphasis" w:uiPriority="21" w:qFormat="1"/>
+    <w:lsdException w:name="Subtle Reference" w:uiPriority="31" w:qFormat="1"/>
+    <w:lsdException w:name="Intense Reference" w:uiPriority="32" w:qFormat="1"/>
+    <w:lsdException w:name="Book Title" w:uiPriority="33" w:qFormat="1"/>
+    <w:lsdException w:name="Bibliography" w:semiHidden="1" w:uiPriority="37" w:unhideWhenUsed="1"/>
+    <w:lsdException w:name="TOC Heading" w:semiHidden="1" w:uiPriority="39" w:unhideWhenUsed="1" w:qFormat="1"/>
+    <w:lsdException w:name="Plain Table 1" w:uiPriority="41"/>
+    <w:lsdException w:name="Plain Table 2" w:uiPriority="42"/>
+    <w:lsdException w:name="Plain Table 3" w:uiPriority="43"/>
+    <w:lsdException w:name="Plain Table 4" w:uiPriority="44"/>
+    <w:lsdException w:name="Plain Table 5" w:uiPriority="45"/>
+    <w:lsdException w:name="Grid Table Light" w:uiPriority="40"/>
+    <w:lsdException w:name="Grid Table 1 Light" w:uiPriority="46"/>
+    <w:lsdException w:name="Grid Table 2" w:uiPriority="47"/>
+    <w:lsdException w:name="Grid Table 3" w:uiPriority="48"/>
+    <w:lsdException w:name="Grid Table 4" w:uiPriority="49"/>
+    <w:lsdException w:name="Grid Table 5 Dark" w:uiPriority="50"/>
+    <w:lsdException w:name="Grid Table 6 Colorful" w:uiPriority="51"/>
+    <w:lsdException w:name="Grid Table 7 Colorful" w:uiPriority="52"/>
+    <w:lsdException w:name="Grid Table 1 Light Accent 1" w:uiPriority="46"/>
+    <w:lsdException w:name="Grid Table 2 Accent 1" w:uiPriority="47"/>
+    <w:lsdException w:name="Grid Table 3 Accent 1" w:uiPriority="48"/>
+    <w:lsdException w:name="Grid Table 4 Accent 1" w:uiPriority="49"/>
+    <w:lsdException w:name="Grid Table 5 Dark Accent 1" w:uiPriority="50"/>
+    <w:lsdException w:name="Grid Table 6 Colorful Accent 1" w:uiPriority="51"/>
+    <w:lsdException w:name="Grid Table 7 Colorful Accent 1" w:uiPriority="52"/>
+    <w:lsdException w:name="Grid Table 1 Light Accent 2" w:uiPriority="46"/>
+    <w:lsdException w:name="Grid Table 2 Accent 2" w:uiPriority="47"/>
+    <w:lsdException w:name="Grid Table 3 Accent 2" w:uiPriority="48"/>
+    <w:lsdException w:name="Grid Table 4 Accent 2" w:uiPriority="49"/>
+    <w:lsdException w:name="Grid Table 5 Dark Accent 2" w:uiPriority="50"/>
+    <w:lsdException w:name="Grid Table 6 Colorful Accent 2" w:uiPriority="51"/>
+    <w:lsdException w:name="Grid Table 7 Colorful Accent 2" w:uiPriority="52"/>
+    <w:lsdException w:name="Grid Table 1 Light Accent 3" w:uiPriority="46"/>
+    <w:lsdException w:name="Grid Table 2 Accent 3" w:uiPriority="47"/>
+    <w:lsdException w:name="Grid Table 3 Accent 3" w:uiPriority="48"/>
+    <w:lsdException w:name="Grid Table 4 Accent 3" w:uiPriority="49"/>
+    <w:lsdException w:name="Grid Table 5 Dark Accent 3" w:uiPriority="50"/>
+    <w:lsdException w:name="Grid Table 6 Colorful Accent 3" w:uiPriority="51"/>
+    <w:lsdException w:name="Grid Table 7 Colorful Accent 3" w:uiPriority="52"/>
+    <w:lsdException w:name="Grid Table 1 Light Accent 4" w:uiPriority="46"/>
+    <w:lsdException w:name="Grid Table 2 Accent 4" w:uiPriority="47"/>
+    <w:lsdException w:name="Grid Table 3 Accent 4" w:uiPriority="48"/>
+    <w:lsdException w:name="Grid Table 4 Accent 4" w:uiPriority="49"/>
+    <w:lsdException w:name="Grid Table 5 Dark Accent 4" w:uiPriority="50"/>
+    <w:lsdException w:name="Grid Table 6 Colorful Accent 4" w:uiPriority="51"/>
+    <w:lsdException w:name="Grid Table 7 Colorful Accent 4" w:uiPriority="52"/>
+    <w:lsdException w:name="Grid Table 1 Light Accent 5" w:uiPriority="46"/>
+    <w:lsdException w:name="Grid Table 2 Accent 5" w:uiPriority="47"/>
+    <w:lsdException w:name="Grid Table 3 Accent 5" w:uiPriority="48"/>
+    <w:lsdException w:name="Grid Table 4 Accent 5" w:uiPriority="49"/>
+    <w:lsdException w:name="Grid Table 5 Dark Accent 5" w:uiPriority="50"/>
+    <w:lsdException w:name="Grid Table 6 Colorful Accent 5" w:uiPriority="51"/>
+    <w:lsdException w:name="Grid Table 7 Colorful Accent 5" w:uiPriority="52"/>
+    <w:lsdException w:name="Grid Table 1 Light Accent 6" w:uiPriority="46"/>
+    <w:lsdException w:name="Grid Table 2 Accent 6" w:uiPriority="47"/>
+    <w:lsdException w:name="Grid Table 3 Accent 6" w:uiPriority="48"/>
+    <w:lsdException w:name="Grid Table 4 Accent 6" w:uiPriority="49"/>
+    <w:lsdException w:name="Grid Table 5 Dark Accent 6" w:uiPriority="50"/>
+    <w:lsdException w:name="Grid Table 6 Colorful Accent 6" w:uiPriority="51"/>
+    <w:lsdException w:name="Grid Table 7 Colorful Accent 6" w:uiPriority="52"/>
+    <w:lsdException w:name="List Table 1 Light" w:uiPriority="46"/>
+    <w:lsdException w:name="List Table 2" w:uiPriority="47"/>
+    <w:lsdException w:name="List Table 3" w:uiPriority="48"/>
+    <w:lsdException w:name="List Table 4" w:uiPriority="49"/>
+    <w:lsdException w:name="List Table 5 Dark" w:uiPriority="50"/>
+    <w:lsdException w:name="List Table 6 Colorful" w:uiPriority="51"/>
+    <w:lsdException w:name="List Table 7 Colorful" w:uiPriority="52"/>
+    <w:lsdException w:name="List Table 1 Light Accent 1" w:uiPriority="46"/>
+    <w:lsdException w:name="List Table 2 Accent 1" w:uiPriority="47"/>
+    <w:lsdException w:name="List Table 3 Accent 1" w:uiPriority="48"/>
+    <w:lsdException w:name="List Table 4 Accent 1" w:uiPriority="49"/>
+    <w:lsdException w:name="List Table 5 Dark Accent 1" w:uiPriority="50"/>
+    <w:lsdException w:name="List Table 6 Colorful Accent 1" w:uiPriority="51"/>
+    <w:lsdException w:name="List Table 7 Colorful Accent 1" w:uiPriority="52"/>
+    <w:lsdException w:name="List Table 1 Light Accent 2" w:uiPriority="46"/>
+    <w:lsdException w:name="List Table 2 Accent 2" w:uiPriority="47"/>
+    <w:lsdException w:name="List Table 3 Accent 2" w:uiPriority="48"/>
+    <w:lsdException w:name="List Table 4 Accent 2" w:uiPriority="49"/>
+    <w:lsdException w:name="List Table 5 Dark Accent 2" w:uiPriority="50"/>
+    <w:lsdException w:name="List Table 6 Colorful Accent 2" w:uiPriority="51"/>
+    <w:lsdException w:name="List Table 7 Colorful Accent 2" w:uiPriority="52"/>
+    <w:lsdException w:name="List Table 1 Light Accent 3" w:uiPriority="46"/>
+    <w:lsdException w:name="List Table 2 Accent 3" w:uiPriority="47"/>
+    <w:lsdException w:name="List Table 3 Accent 3" w:uiPriority="48"/>
+    <w:lsdException w:name="List Table 4 Accent 3" w:uiPriority="49"/>
+    <w:lsdException w:name="List Table 5 Dark Accent 3" w:uiPriority="50"/>
+    <w:lsdException w:name="List Table 6 Colorful Accent 3" w:uiPriority="51"/>
+    <w:lsdException w:name="List Table 7 Colorful Accent 3" w:uiPriority="52"/>
+    <w:lsdException w:name="List Table 1 Light Accent 4" w:uiPriority="46"/>
+    <w:lsdException w:name="List Table 2 Accent 4" w:uiPriority="47"/>
+    <w:lsdException w:name="List Table 3 Accent 4" w:uiPriority="48"/>
+    <w:lsdException w:name="List Table 4 Accent 4" w:uiPriority="49"/>
+    <w:lsdException w:name="List Table 5 Dark Accent 4" w:uiPriority="50"/>
+    <w:lsdException w:name="List Table 6 Colorful Accent 4" w:uiPriority="51"/>
+    <w:lsdException w:name="List Table 7 Colorful Accent 4" w:uiPriority="52"/>
+    <w:lsdException w:name="List Table 1 Light Accent 5" w:uiPriority="46"/>
+    <w:lsdException w:name="List Table 2 Accent 5" w:uiPriority="47"/>
+    <w:lsdException w:name="List Table 3 Accent 5" w:uiPriority="48"/>
+    <w:lsdException w:name="List Table 4 Accent 5" w:uiPriority="49"/>
+    <w:lsdException w:name="List Table 5 Dark Accent 5" w:uiPriority="50"/>
+    <w:lsdException w:name="List Table 6 Colorful Accent 5" w:uiPriority="51"/>
+    <w:lsdException w:name="List Table 7 Colorful Accent 5" w:uiPriority="52"/>
+    <w:lsdException w:name="List Table 1 Light Accent 6" w:uiPriority="46"/>
+    <w:lsdException w:name="List Table 2 Accent 6" w:uiPriority="47"/>
+    <w:lsdException w:name="List Table 3 Accent 6" w:uiPriority="48"/>
+    <w:lsdException w:name="List Table 4 Accent 6" w:uiPriority="49"/>
+    <w:lsdException w:name="List Table 5 Dark Accent 6" w:uiPriority="50"/>
+    <w:lsdException w:name="List Table 6 Colorful Accent 6" w:uiPriority="51"/>
+    <w:lsdException w:name="List Table 7 Colorful Accent 6" w:uiPriority="52"/>
+    <w:lsdException w:name="Mention" w:semiHidden="1" w:uiPriority="99" w:unhideWhenUsed="1"/>
+    <w:lsdException w:name="Smart Hyperlink" w:semiHidden="1" w:uiPriority="99" w:unhideWhenUsed="1"/>
+    <w:lsdException w:name="Hashtag" w:semiHidden="1" w:uiPriority="99" w:unhideWhenUsed="1"/>
+    <w:lsdException w:name="Unresolved Mention" w:semiHidden="1" w:uiPriority="99" w:unhideWhenUsed="1"/>
+    <w:lsdException w:name="Smart Link" w:semiHidden="1" w:uiPriority="99" w:unhideWhenUsed="1"/>
   </w:latentStyles>
-  <w:style w:type="paragraph" w:default="1" w:styleId="1">
+  <w:style w:type="paragraph" w:default="1" w:styleId="a">
     <w:name w:val="Normal"/>
     <w:qFormat/>
-    <w:uiPriority w:val="0"/>
     <w:pPr>
       <w:widowControl w:val="0"/>
       <w:jc w:val="both"/>
     </w:pPr>
     <w:rPr>
-      <w:rFonts w:asciiTheme="minorHAnsi" w:hAnsiTheme="minorHAnsi" w:eastAsiaTheme="minorEastAsia" w:cstheme="minorBidi"/>
+      <w:rFonts w:asciiTheme="minorHAnsi" w:eastAsiaTheme="minorEastAsia" w:hAnsiTheme="minorHAnsi" w:cstheme="minorBidi"/>
       <w:kern w:val="2"/>
       <w:sz w:val="21"/>
       <w:szCs w:val="24"/>
-      <w:lang w:val="en-US" w:eastAsia="zh-CN" w:bidi="ar-SA"/>
     </w:rPr>
   </w:style>
-  <w:style w:type="character" w:default="1" w:styleId="3">
+  <w:style w:type="character" w:default="1" w:styleId="a0">
     <w:name w:val="Default Paragraph Font"/>
+    <w:uiPriority w:val="1"/>
     <w:semiHidden/>
-    <w:uiPriority w:val="0"/>
+    <w:unhideWhenUsed/>
   </w:style>
-  <w:style w:type="table" w:default="1" w:styleId="2">
+  <w:style w:type="table" w:default="1" w:styleId="a1">
     <w:name w:val="Normal Table"/>
+    <w:uiPriority w:val="99"/>
     <w:semiHidden/>
-    <w:uiPriority w:val="0"/>
+    <w:unhideWhenUsed/>
     <w:tblPr>
+      <w:tblInd w:w="0" w:type="dxa"/>
       <w:tblCellMar>
         <w:top w:w="0" w:type="dxa"/>
         <w:left w:w="108" w:type="dxa"/>
@@ -405,6 +1004,12 @@
         <w:right w:w="108" w:type="dxa"/>
       </w:tblCellMar>
     </w:tblPr>
+  </w:style>
+  <w:style w:type="numbering" w:default="1" w:styleId="a2">
+    <w:name w:val="No List"/>
+    <w:uiPriority w:val="99"/>
+    <w:semiHidden/>
+    <w:unhideWhenUsed/>
   </w:style>
 </w:styles>
 </file>
@@ -661,6 +1266,7 @@
     </a:fmtScheme>
   </a:themeElements>
   <a:objectDefaults/>
+  <a:extraClrSchemeLst/>
 </a:theme>
 </file>
 
